--- a/documentation/microsoft_word_format/operating_modes.docx
+++ b/documentation/microsoft_word_format/operating_modes.docx
@@ -7,13 +7,14 @@
         <w:pStyle w:val="Heading1"/>
       </w:pPr>
       <w:bookmarkStart w:id="0" w:name="_Hlk64485398"/>
-      <w:proofErr w:type="spellStart"/>
-      <w:r>
-        <w:t>MaxAir</w:t>
-      </w:r>
-      <w:proofErr w:type="spellEnd"/>
-      <w:r>
-        <w:t xml:space="preserve"> </w:t>
+      <w:r>
+        <w:t xml:space="preserve">MaxAir </w:t>
+      </w:r>
+      <w:r>
+        <w:t>System/</w:t>
+      </w:r>
+      <w:r>
+        <w:t xml:space="preserve">Operating </w:t>
       </w:r>
       <w:r>
         <w:t>Modes</w:t>
@@ -23,15 +24,239 @@
     <w:p/>
     <w:p>
       <w:r>
+        <w:t xml:space="preserve">The MaxAir system has two </w:t>
+      </w:r>
+      <w:r>
+        <w:rPr>
+          <w:b/>
+          <w:bCs/>
+          <w:i/>
+          <w:iCs/>
+        </w:rPr>
+        <w:t xml:space="preserve">system </w:t>
+      </w:r>
+      <w:r>
+        <w:rPr>
+          <w:b/>
+          <w:bCs/>
+          <w:i/>
+          <w:iCs/>
+        </w:rPr>
+        <w:t>modes</w:t>
+      </w:r>
+      <w:r>
+        <w:t>:</w:t>
+      </w:r>
+    </w:p>
+    <w:p>
+      <w:pPr>
+        <w:pStyle w:val="ListParagraph"/>
+        <w:numPr>
+          <w:ilvl w:val="0"/>
+          <w:numId w:val="22"/>
+        </w:numPr>
+      </w:pPr>
+      <w:r>
+        <w:t>HVAC – MaxAir is configured to control heating, ventilation and air conditioning installations, where three switching relays are required.</w:t>
+      </w:r>
+    </w:p>
+    <w:p>
+      <w:pPr>
+        <w:pStyle w:val="ListParagraph"/>
+        <w:numPr>
+          <w:ilvl w:val="0"/>
+          <w:numId w:val="22"/>
+        </w:numPr>
+      </w:pPr>
+      <w:r>
+        <w:t xml:space="preserve">Boiler - </w:t>
+      </w:r>
+      <w:r>
+        <w:t>MaxAir is configured to control heating</w:t>
+      </w:r>
+      <w:r>
+        <w:t xml:space="preserve"> systems where a boiler and zone relays are used, typically switching relays will be required for the boiler and each zone.</w:t>
+      </w:r>
+    </w:p>
+    <w:p>
+      <w:r>
+        <w:rPr>
+          <w:noProof/>
+        </w:rPr>
+        <w:drawing>
+          <wp:anchor distT="0" distB="0" distL="114300" distR="114300" simplePos="0" relativeHeight="251662336" behindDoc="0" locked="0" layoutInCell="1" allowOverlap="1" wp14:anchorId="582DA642" wp14:editId="1901BC7C">
+            <wp:simplePos x="0" y="0"/>
+            <wp:positionH relativeFrom="margin">
+              <wp:align>left</wp:align>
+            </wp:positionH>
+            <wp:positionV relativeFrom="paragraph">
+              <wp:posOffset>121285</wp:posOffset>
+            </wp:positionV>
+            <wp:extent cx="4335780" cy="4120515"/>
+            <wp:effectExtent l="0" t="0" r="7620" b="0"/>
+            <wp:wrapSquare wrapText="bothSides"/>
+            <wp:docPr id="4" name="Picture 4"/>
+            <wp:cNvGraphicFramePr>
+              <a:graphicFrameLocks xmlns:a="http://schemas.openxmlformats.org/drawingml/2006/main" noChangeAspect="1"/>
+            </wp:cNvGraphicFramePr>
+            <a:graphic xmlns:a="http://schemas.openxmlformats.org/drawingml/2006/main">
+              <a:graphicData uri="http://schemas.openxmlformats.org/drawingml/2006/picture">
+                <pic:pic xmlns:pic="http://schemas.openxmlformats.org/drawingml/2006/picture">
+                  <pic:nvPicPr>
+                    <pic:cNvPr id="4" name="Picture 4"/>
+                    <pic:cNvPicPr/>
+                  </pic:nvPicPr>
+                  <pic:blipFill>
+                    <a:blip r:embed="rId9">
+                      <a:extLst>
+                        <a:ext uri="{28A0092B-C50C-407E-A947-70E740481C1C}">
+                          <a14:useLocalDpi xmlns:a14="http://schemas.microsoft.com/office/drawing/2010/main" val="0"/>
+                        </a:ext>
+                      </a:extLst>
+                    </a:blip>
+                    <a:stretch>
+                      <a:fillRect/>
+                    </a:stretch>
+                  </pic:blipFill>
+                  <pic:spPr>
+                    <a:xfrm>
+                      <a:off x="0" y="0"/>
+                      <a:ext cx="4335780" cy="4120515"/>
+                    </a:xfrm>
+                    <a:prstGeom prst="rect">
+                      <a:avLst/>
+                    </a:prstGeom>
+                  </pic:spPr>
+                </pic:pic>
+              </a:graphicData>
+            </a:graphic>
+            <wp14:sizeRelH relativeFrom="page">
+              <wp14:pctWidth>0</wp14:pctWidth>
+            </wp14:sizeRelH>
+            <wp14:sizeRelV relativeFrom="page">
+              <wp14:pctHeight>0</wp14:pctHeight>
+            </wp14:sizeRelV>
+          </wp:anchor>
+        </w:drawing>
+      </w:r>
+    </w:p>
+    <w:p>
+      <w:r>
         <w:t xml:space="preserve">The </w:t>
       </w:r>
-      <w:proofErr w:type="spellStart"/>
-      <w:r>
-        <w:t>MaxAir</w:t>
-      </w:r>
-      <w:proofErr w:type="spellEnd"/>
-      <w:r>
-        <w:t xml:space="preserve"> system has five operating modes:</w:t>
+      <w:r>
+        <w:t>system mode</w:t>
+      </w:r>
+      <w:r>
+        <w:t xml:space="preserve"> is set from </w:t>
+      </w:r>
+      <w:r>
+        <w:t>Mode menu item in the Settings/System Configuration menu.</w:t>
+      </w:r>
+    </w:p>
+    <w:p/>
+    <w:p/>
+    <w:p/>
+    <w:p/>
+    <w:p/>
+    <w:p/>
+    <w:p/>
+    <w:p/>
+    <w:p/>
+    <w:p>
+      <w:r>
+        <w:rPr>
+          <w:noProof/>
+        </w:rPr>
+        <w:drawing>
+          <wp:anchor distT="0" distB="0" distL="114300" distR="114300" simplePos="0" relativeHeight="251661312" behindDoc="0" locked="0" layoutInCell="1" allowOverlap="1" wp14:anchorId="3A8794AD" wp14:editId="5134ABB6">
+            <wp:simplePos x="0" y="0"/>
+            <wp:positionH relativeFrom="margin">
+              <wp:align>left</wp:align>
+            </wp:positionH>
+            <wp:positionV relativeFrom="paragraph">
+              <wp:posOffset>135255</wp:posOffset>
+            </wp:positionV>
+            <wp:extent cx="4328160" cy="1404620"/>
+            <wp:effectExtent l="0" t="0" r="0" b="5080"/>
+            <wp:wrapSquare wrapText="bothSides"/>
+            <wp:docPr id="5" name="Picture 5"/>
+            <wp:cNvGraphicFramePr>
+              <a:graphicFrameLocks xmlns:a="http://schemas.openxmlformats.org/drawingml/2006/main" noChangeAspect="1"/>
+            </wp:cNvGraphicFramePr>
+            <a:graphic xmlns:a="http://schemas.openxmlformats.org/drawingml/2006/main">
+              <a:graphicData uri="http://schemas.openxmlformats.org/drawingml/2006/picture">
+                <pic:pic xmlns:pic="http://schemas.openxmlformats.org/drawingml/2006/picture">
+                  <pic:nvPicPr>
+                    <pic:cNvPr id="5" name="Picture 5"/>
+                    <pic:cNvPicPr/>
+                  </pic:nvPicPr>
+                  <pic:blipFill>
+                    <a:blip r:embed="rId10">
+                      <a:extLst>
+                        <a:ext uri="{28A0092B-C50C-407E-A947-70E740481C1C}">
+                          <a14:useLocalDpi xmlns:a14="http://schemas.microsoft.com/office/drawing/2010/main" val="0"/>
+                        </a:ext>
+                      </a:extLst>
+                    </a:blip>
+                    <a:stretch>
+                      <a:fillRect/>
+                    </a:stretch>
+                  </pic:blipFill>
+                  <pic:spPr>
+                    <a:xfrm>
+                      <a:off x="0" y="0"/>
+                      <a:ext cx="4328160" cy="1404620"/>
+                    </a:xfrm>
+                    <a:prstGeom prst="rect">
+                      <a:avLst/>
+                    </a:prstGeom>
+                  </pic:spPr>
+                </pic:pic>
+              </a:graphicData>
+            </a:graphic>
+            <wp14:sizeRelH relativeFrom="page">
+              <wp14:pctWidth>0</wp14:pctWidth>
+            </wp14:sizeRelH>
+            <wp14:sizeRelV relativeFrom="page">
+              <wp14:pctHeight>0</wp14:pctHeight>
+            </wp14:sizeRelV>
+          </wp:anchor>
+        </w:drawing>
+      </w:r>
+    </w:p>
+    <w:p>
+      <w:r>
+        <w:t xml:space="preserve">Click on the ‘Mode’ button then select the </w:t>
+      </w:r>
+      <w:r>
+        <w:t>system</w:t>
+      </w:r>
+      <w:r>
+        <w:t xml:space="preserve"> mode from the dropdown list and click on the ‘Save’ button to update the system.</w:t>
+      </w:r>
+    </w:p>
+    <w:p/>
+    <w:p>
+      <w:r>
+        <w:br w:type="page"/>
+      </w:r>
+    </w:p>
+    <w:p>
+      <w:pPr>
+        <w:pStyle w:val="Heading2"/>
+      </w:pPr>
+      <w:bookmarkStart w:id="1" w:name="_Hlk67816409"/>
+      <w:r>
+        <w:t>Operating Modes – Boiler Configuration</w:t>
+      </w:r>
+    </w:p>
+    <w:p>
+      <w:r>
+        <w:t>When configured to operate in ‘Boiler Mode’, t</w:t>
+      </w:r>
+      <w:r>
+        <w:t>he MaxAir system has five operating modes:</w:t>
       </w:r>
     </w:p>
     <w:p>
@@ -63,7 +288,7 @@
                     <pic:cNvPicPr/>
                   </pic:nvPicPr>
                   <pic:blipFill>
-                    <a:blip r:embed="rId9">
+                    <a:blip r:embed="rId11">
                       <a:extLst>
                         <a:ext uri="{28A0092B-C50C-407E-A947-70E740481C1C}">
                           <a14:useLocalDpi xmlns:a14="http://schemas.microsoft.com/office/drawing/2010/main" val="0"/>
@@ -168,11 +393,183 @@
         <w:t>Zone Default Temperature.</w:t>
       </w:r>
     </w:p>
+    <w:bookmarkEnd w:id="1"/>
+    <w:p/>
+    <w:p>
+      <w:r>
+        <w:br w:type="page"/>
+      </w:r>
+    </w:p>
+    <w:p>
+      <w:pPr>
+        <w:pStyle w:val="Heading2"/>
+      </w:pPr>
+      <w:r>
+        <w:t xml:space="preserve">Operating Modes – </w:t>
+      </w:r>
+      <w:r>
+        <w:t>HVAC</w:t>
+      </w:r>
+      <w:r>
+        <w:t xml:space="preserve"> Configuration</w:t>
+      </w:r>
+    </w:p>
+    <w:p>
+      <w:r>
+        <w:t>When configured to operate in ‘</w:t>
+      </w:r>
+      <w:r>
+        <w:t>HVAC</w:t>
+      </w:r>
+      <w:r>
+        <w:t xml:space="preserve"> Mode’, the MaxAir system has </w:t>
+      </w:r>
+      <w:r>
+        <w:t>six</w:t>
+      </w:r>
+      <w:r>
+        <w:t xml:space="preserve"> operating modes:</w:t>
+      </w:r>
+    </w:p>
+    <w:p>
+      <w:r>
+        <w:rPr>
+          <w:noProof/>
+        </w:rPr>
+        <w:drawing>
+          <wp:anchor distT="0" distB="0" distL="114300" distR="114300" simplePos="0" relativeHeight="251660288" behindDoc="0" locked="0" layoutInCell="1" allowOverlap="1" wp14:anchorId="6C5F1F77" wp14:editId="4E22E4A4">
+            <wp:simplePos x="0" y="0"/>
+            <wp:positionH relativeFrom="margin">
+              <wp:posOffset>38100</wp:posOffset>
+            </wp:positionH>
+            <wp:positionV relativeFrom="paragraph">
+              <wp:posOffset>111125</wp:posOffset>
+            </wp:positionV>
+            <wp:extent cx="868680" cy="6184265"/>
+            <wp:effectExtent l="0" t="0" r="7620" b="6985"/>
+            <wp:wrapSquare wrapText="bothSides"/>
+            <wp:docPr id="3" name="Picture 3"/>
+            <wp:cNvGraphicFramePr>
+              <a:graphicFrameLocks xmlns:a="http://schemas.openxmlformats.org/drawingml/2006/main" noChangeAspect="1"/>
+            </wp:cNvGraphicFramePr>
+            <a:graphic xmlns:a="http://schemas.openxmlformats.org/drawingml/2006/main">
+              <a:graphicData uri="http://schemas.openxmlformats.org/drawingml/2006/picture">
+                <pic:pic xmlns:pic="http://schemas.openxmlformats.org/drawingml/2006/picture">
+                  <pic:nvPicPr>
+                    <pic:cNvPr id="3" name="Picture 3"/>
+                    <pic:cNvPicPr/>
+                  </pic:nvPicPr>
+                  <pic:blipFill>
+                    <a:blip r:embed="rId12">
+                      <a:extLst>
+                        <a:ext uri="{28A0092B-C50C-407E-A947-70E740481C1C}">
+                          <a14:useLocalDpi xmlns:a14="http://schemas.microsoft.com/office/drawing/2010/main" val="0"/>
+                        </a:ext>
+                      </a:extLst>
+                    </a:blip>
+                    <a:stretch>
+                      <a:fillRect/>
+                    </a:stretch>
+                  </pic:blipFill>
+                  <pic:spPr>
+                    <a:xfrm>
+                      <a:off x="0" y="0"/>
+                      <a:ext cx="868680" cy="6184265"/>
+                    </a:xfrm>
+                    <a:prstGeom prst="rect">
+                      <a:avLst/>
+                    </a:prstGeom>
+                  </pic:spPr>
+                </pic:pic>
+              </a:graphicData>
+            </a:graphic>
+            <wp14:sizeRelH relativeFrom="page">
+              <wp14:pctWidth>0</wp14:pctWidth>
+            </wp14:sizeRelH>
+            <wp14:sizeRelV relativeFrom="page">
+              <wp14:pctHeight>0</wp14:pctHeight>
+            </wp14:sizeRelV>
+          </wp:anchor>
+        </w:drawing>
+      </w:r>
+    </w:p>
+    <w:p>
+      <w:r>
+        <w:t>The system is disable.</w:t>
+      </w:r>
+    </w:p>
     <w:p/>
     <w:p/>
+    <w:p>
+      <w:r>
+        <w:t>The system is operating in Timer Mode, with on/off timings and temperatures controlled by schedules.</w:t>
+      </w:r>
+    </w:p>
+    <w:p/>
+    <w:p/>
+    <w:p>
+      <w:r>
+        <w:t xml:space="preserve">The </w:t>
+      </w:r>
+      <w:r>
+        <w:t>HVAC</w:t>
+      </w:r>
+      <w:r>
+        <w:t xml:space="preserve"> zone operates continually with the temperature controlled by the Zone Default Temperature</w:t>
+      </w:r>
+      <w:r>
+        <w:t>, switching between heating and cooling as required.</w:t>
+      </w:r>
+    </w:p>
+    <w:p/>
+    <w:p/>
+    <w:p>
+      <w:r>
+        <w:t xml:space="preserve">The fan </w:t>
+      </w:r>
+      <w:r>
+        <w:t>operates continually</w:t>
+      </w:r>
+      <w:r>
+        <w:t>.</w:t>
+      </w:r>
+    </w:p>
+    <w:p/>
+    <w:p/>
+    <w:p>
+      <w:r>
+        <w:t>The H</w:t>
+      </w:r>
+      <w:r>
+        <w:t>VAC</w:t>
+      </w:r>
+      <w:r>
+        <w:t xml:space="preserve"> zone operates continually with the temperature controlled by the Zone Default Temperature</w:t>
+      </w:r>
+      <w:r>
+        <w:t xml:space="preserve"> but with no cooling capability</w:t>
+      </w:r>
+      <w:r>
+        <w:t>.</w:t>
+      </w:r>
+    </w:p>
+    <w:p/>
+    <w:p/>
+    <w:p>
+      <w:r>
+        <w:t xml:space="preserve">The HVAC zone operates continually with the temperature controlled by the Zone Default Temperature but with no </w:t>
+      </w:r>
+      <w:r>
+        <w:t>heating</w:t>
+      </w:r>
+      <w:r>
+        <w:t xml:space="preserve"> capability.</w:t>
+      </w:r>
+    </w:p>
+    <w:p/>
     <w:sectPr>
-      <w:footerReference w:type="default" r:id="rId10"/>
-      <w:footerReference w:type="first" r:id="rId11"/>
+      <w:footerReference w:type="default" r:id="rId13"/>
+      <w:footerReference w:type="first" r:id="rId14"/>
       <w:pgSz w:w="11906" w:h="16838"/>
       <w:pgMar w:top="1440" w:right="1440" w:bottom="1134" w:left="1440" w:header="709" w:footer="709" w:gutter="0"/>
       <w:pgNumType w:start="1"/>
@@ -1862,6 +2259,92 @@
     </w:lvl>
   </w:abstractNum>
   <w:abstractNum w:abstractNumId="16" w15:restartNumberingAfterBreak="0">
+    <w:nsid w:val="5D931FCA"/>
+    <w:multiLevelType w:val="hybridMultilevel"/>
+    <w:tmpl w:val="91B0AFEE"/>
+    <w:lvl w:ilvl="0" w:tplc="0809000F">
+      <w:start w:val="1"/>
+      <w:numFmt w:val="decimal"/>
+      <w:lvlText w:val="%1."/>
+      <w:lvlJc w:val="left"/>
+      <w:pPr>
+        <w:ind w:left="720" w:hanging="360"/>
+      </w:pPr>
+    </w:lvl>
+    <w:lvl w:ilvl="1" w:tplc="08090019" w:tentative="1">
+      <w:start w:val="1"/>
+      <w:numFmt w:val="lowerLetter"/>
+      <w:lvlText w:val="%2."/>
+      <w:lvlJc w:val="left"/>
+      <w:pPr>
+        <w:ind w:left="1440" w:hanging="360"/>
+      </w:pPr>
+    </w:lvl>
+    <w:lvl w:ilvl="2" w:tplc="0809001B" w:tentative="1">
+      <w:start w:val="1"/>
+      <w:numFmt w:val="lowerRoman"/>
+      <w:lvlText w:val="%3."/>
+      <w:lvlJc w:val="right"/>
+      <w:pPr>
+        <w:ind w:left="2160" w:hanging="180"/>
+      </w:pPr>
+    </w:lvl>
+    <w:lvl w:ilvl="3" w:tplc="0809000F" w:tentative="1">
+      <w:start w:val="1"/>
+      <w:numFmt w:val="decimal"/>
+      <w:lvlText w:val="%4."/>
+      <w:lvlJc w:val="left"/>
+      <w:pPr>
+        <w:ind w:left="2880" w:hanging="360"/>
+      </w:pPr>
+    </w:lvl>
+    <w:lvl w:ilvl="4" w:tplc="08090019" w:tentative="1">
+      <w:start w:val="1"/>
+      <w:numFmt w:val="lowerLetter"/>
+      <w:lvlText w:val="%5."/>
+      <w:lvlJc w:val="left"/>
+      <w:pPr>
+        <w:ind w:left="3600" w:hanging="360"/>
+      </w:pPr>
+    </w:lvl>
+    <w:lvl w:ilvl="5" w:tplc="0809001B" w:tentative="1">
+      <w:start w:val="1"/>
+      <w:numFmt w:val="lowerRoman"/>
+      <w:lvlText w:val="%6."/>
+      <w:lvlJc w:val="right"/>
+      <w:pPr>
+        <w:ind w:left="4320" w:hanging="180"/>
+      </w:pPr>
+    </w:lvl>
+    <w:lvl w:ilvl="6" w:tplc="0809000F" w:tentative="1">
+      <w:start w:val="1"/>
+      <w:numFmt w:val="decimal"/>
+      <w:lvlText w:val="%7."/>
+      <w:lvlJc w:val="left"/>
+      <w:pPr>
+        <w:ind w:left="5040" w:hanging="360"/>
+      </w:pPr>
+    </w:lvl>
+    <w:lvl w:ilvl="7" w:tplc="08090019" w:tentative="1">
+      <w:start w:val="1"/>
+      <w:numFmt w:val="lowerLetter"/>
+      <w:lvlText w:val="%8."/>
+      <w:lvlJc w:val="left"/>
+      <w:pPr>
+        <w:ind w:left="5760" w:hanging="360"/>
+      </w:pPr>
+    </w:lvl>
+    <w:lvl w:ilvl="8" w:tplc="0809001B" w:tentative="1">
+      <w:start w:val="1"/>
+      <w:numFmt w:val="lowerRoman"/>
+      <w:lvlText w:val="%9."/>
+      <w:lvlJc w:val="right"/>
+      <w:pPr>
+        <w:ind w:left="6480" w:hanging="180"/>
+      </w:pPr>
+    </w:lvl>
+  </w:abstractNum>
+  <w:abstractNum w:abstractNumId="17" w15:restartNumberingAfterBreak="0">
     <w:nsid w:val="612B6E23"/>
     <w:multiLevelType w:val="hybridMultilevel"/>
     <w:tmpl w:val="3702B1AE"/>
@@ -1974,7 +2457,7 @@
       </w:rPr>
     </w:lvl>
   </w:abstractNum>
-  <w:abstractNum w:abstractNumId="17" w15:restartNumberingAfterBreak="0">
+  <w:abstractNum w:abstractNumId="18" w15:restartNumberingAfterBreak="0">
     <w:nsid w:val="6B932ACC"/>
     <w:multiLevelType w:val="hybridMultilevel"/>
     <w:tmpl w:val="FB7EC546"/>
@@ -2060,7 +2543,7 @@
       </w:pPr>
     </w:lvl>
   </w:abstractNum>
-  <w:abstractNum w:abstractNumId="18" w15:restartNumberingAfterBreak="0">
+  <w:abstractNum w:abstractNumId="19" w15:restartNumberingAfterBreak="0">
     <w:nsid w:val="6E045AF2"/>
     <w:multiLevelType w:val="hybridMultilevel"/>
     <w:tmpl w:val="89F6182A"/>
@@ -2146,7 +2629,7 @@
       </w:pPr>
     </w:lvl>
   </w:abstractNum>
-  <w:abstractNum w:abstractNumId="19" w15:restartNumberingAfterBreak="0">
+  <w:abstractNum w:abstractNumId="20" w15:restartNumberingAfterBreak="0">
     <w:nsid w:val="6EA20E10"/>
     <w:multiLevelType w:val="hybridMultilevel"/>
     <w:tmpl w:val="53F679FC"/>
@@ -2232,7 +2715,7 @@
       </w:pPr>
     </w:lvl>
   </w:abstractNum>
-  <w:abstractNum w:abstractNumId="20" w15:restartNumberingAfterBreak="0">
+  <w:abstractNum w:abstractNumId="21" w15:restartNumberingAfterBreak="0">
     <w:nsid w:val="78191D61"/>
     <w:multiLevelType w:val="hybridMultilevel"/>
     <w:tmpl w:val="A4A8702C"/>
@@ -2373,7 +2856,7 @@
     <w:abstractNumId w:val="11"/>
   </w:num>
   <w:num w:numId="10">
-    <w:abstractNumId w:val="17"/>
+    <w:abstractNumId w:val="18"/>
   </w:num>
   <w:num w:numId="11">
     <w:abstractNumId w:val="13"/>
@@ -2382,7 +2865,7 @@
     <w:abstractNumId w:val="1"/>
   </w:num>
   <w:num w:numId="13">
-    <w:abstractNumId w:val="18"/>
+    <w:abstractNumId w:val="19"/>
   </w:num>
   <w:num w:numId="14">
     <w:abstractNumId w:val="9"/>
@@ -2394,19 +2877,22 @@
     <w:abstractNumId w:val="15"/>
   </w:num>
   <w:num w:numId="17">
-    <w:abstractNumId w:val="19"/>
+    <w:abstractNumId w:val="20"/>
   </w:num>
   <w:num w:numId="18">
     <w:abstractNumId w:val="8"/>
   </w:num>
   <w:num w:numId="19">
-    <w:abstractNumId w:val="20"/>
+    <w:abstractNumId w:val="21"/>
   </w:num>
   <w:num w:numId="20">
-    <w:abstractNumId w:val="16"/>
+    <w:abstractNumId w:val="17"/>
   </w:num>
   <w:num w:numId="21">
     <w:abstractNumId w:val="5"/>
+  </w:num>
+  <w:num w:numId="22">
+    <w:abstractNumId w:val="16"/>
   </w:num>
 </w:numbering>
 </file>

--- a/documentation/microsoft_word_format/operating_modes.docx
+++ b/documentation/microsoft_word_format/operating_modes.docx
@@ -1,14 +1,19 @@
 
 <file path=word/document.xml><?xml version="1.0" encoding="utf-8"?>
-<w:document xmlns:wpc="http://schemas.microsoft.com/office/word/2010/wordprocessingCanvas" xmlns:cx="http://schemas.microsoft.com/office/drawing/2014/chartex" xmlns:cx1="http://schemas.microsoft.com/office/drawing/2015/9/8/chartex" xmlns:cx2="http://schemas.microsoft.com/office/drawing/2015/10/21/chartex" xmlns:cx3="http://schemas.microsoft.com/office/drawing/2016/5/9/chartex" xmlns:cx4="http://schemas.microsoft.com/office/drawing/2016/5/10/chartex" xmlns:cx5="http://schemas.microsoft.com/office/drawing/2016/5/11/chartex" xmlns:cx6="http://schemas.microsoft.com/office/drawing/2016/5/12/chartex" xmlns:cx7="http://schemas.microsoft.com/office/drawing/2016/5/13/chartex" xmlns:cx8="http://schemas.microsoft.com/office/drawing/2016/5/14/chartex" xmlns:mc="http://schemas.openxmlformats.org/markup-compatibility/2006" xmlns:aink="http://schemas.microsoft.com/office/drawing/2016/ink" xmlns:am3d="http://schemas.microsoft.com/office/drawing/2017/model3d" xmlns:o="urn:schemas-microsoft-com:office:office" xmlns:r="http://schemas.openxmlformats.org/officeDocument/2006/relationships" xmlns:m="http://schemas.openxmlformats.org/officeDocument/2006/math" xmlns:v="urn:schemas-microsoft-com:vml" xmlns:wp14="http://schemas.microsoft.com/office/word/2010/wordprocessingDrawing" xmlns:wp="http://schemas.openxmlformats.org/drawingml/2006/wordprocessingDrawing" xmlns:w10="urn:schemas-microsoft-com:office:word" xmlns:w="http://schemas.openxmlformats.org/wordprocessingml/2006/main" xmlns:w14="http://schemas.microsoft.com/office/word/2010/wordml" xmlns:w15="http://schemas.microsoft.com/office/word/2012/wordml" xmlns:w16cex="http://schemas.microsoft.com/office/word/2018/wordml/cex" xmlns:w16cid="http://schemas.microsoft.com/office/word/2016/wordml/cid" xmlns:w16="http://schemas.microsoft.com/office/word/2018/wordml" xmlns:w16se="http://schemas.microsoft.com/office/word/2015/wordml/symex" xmlns:wpg="http://schemas.microsoft.com/office/word/2010/wordprocessingGroup" xmlns:wpi="http://schemas.microsoft.com/office/word/2010/wordprocessingInk" xmlns:wne="http://schemas.microsoft.com/office/word/2006/wordml" xmlns:wps="http://schemas.microsoft.com/office/word/2010/wordprocessingShape" mc:Ignorable="w14 w15 w16se w16cid w16 w16cex wp14">
+<w:document xmlns:wpc="http://schemas.microsoft.com/office/word/2010/wordprocessingCanvas" xmlns:cx="http://schemas.microsoft.com/office/drawing/2014/chartex" xmlns:cx1="http://schemas.microsoft.com/office/drawing/2015/9/8/chartex" xmlns:cx2="http://schemas.microsoft.com/office/drawing/2015/10/21/chartex" xmlns:cx3="http://schemas.microsoft.com/office/drawing/2016/5/9/chartex" xmlns:cx4="http://schemas.microsoft.com/office/drawing/2016/5/10/chartex" xmlns:cx5="http://schemas.microsoft.com/office/drawing/2016/5/11/chartex" xmlns:cx6="http://schemas.microsoft.com/office/drawing/2016/5/12/chartex" xmlns:cx7="http://schemas.microsoft.com/office/drawing/2016/5/13/chartex" xmlns:cx8="http://schemas.microsoft.com/office/drawing/2016/5/14/chartex" xmlns:mc="http://schemas.openxmlformats.org/markup-compatibility/2006" xmlns:aink="http://schemas.microsoft.com/office/drawing/2016/ink" xmlns:am3d="http://schemas.microsoft.com/office/drawing/2017/model3d" xmlns:o="urn:schemas-microsoft-com:office:office" xmlns:r="http://schemas.openxmlformats.org/officeDocument/2006/relationships" xmlns:m="http://schemas.openxmlformats.org/officeDocument/2006/math" xmlns:v="urn:schemas-microsoft-com:vml" xmlns:wp14="http://schemas.microsoft.com/office/word/2010/wordprocessingDrawing" xmlns:wp="http://schemas.openxmlformats.org/drawingml/2006/wordprocessingDrawing" xmlns:w10="urn:schemas-microsoft-com:office:word" xmlns:w="http://schemas.openxmlformats.org/wordprocessingml/2006/main" xmlns:w14="http://schemas.microsoft.com/office/word/2010/wordml" xmlns:w15="http://schemas.microsoft.com/office/word/2012/wordml" xmlns:w16cex="http://schemas.microsoft.com/office/word/2018/wordml/cex" xmlns:w16cid="http://schemas.microsoft.com/office/word/2016/wordml/cid" xmlns:w16="http://schemas.microsoft.com/office/word/2018/wordml" xmlns:w16sdtdh="http://schemas.microsoft.com/office/word/2020/wordml/sdtdatahash" xmlns:w16se="http://schemas.microsoft.com/office/word/2015/wordml/symex" xmlns:wpg="http://schemas.microsoft.com/office/word/2010/wordprocessingGroup" xmlns:wpi="http://schemas.microsoft.com/office/word/2010/wordprocessingInk" xmlns:wne="http://schemas.microsoft.com/office/word/2006/wordml" xmlns:wps="http://schemas.microsoft.com/office/word/2010/wordprocessingShape" mc:Ignorable="w14 w15 w16se w16cid w16 w16cex w16sdtdh wp14">
   <w:body>
     <w:p>
       <w:pPr>
         <w:pStyle w:val="Heading1"/>
       </w:pPr>
       <w:bookmarkStart w:id="0" w:name="_Hlk64485398"/>
-      <w:r>
-        <w:t xml:space="preserve">MaxAir </w:t>
+      <w:proofErr w:type="spellStart"/>
+      <w:r>
+        <w:t>MaxAir</w:t>
+      </w:r>
+      <w:proofErr w:type="spellEnd"/>
+      <w:r>
+        <w:t xml:space="preserve"> </w:t>
       </w:r>
       <w:r>
         <w:t>System/</w:t>
@@ -24,7 +29,15 @@
     <w:p/>
     <w:p>
       <w:r>
-        <w:t xml:space="preserve">The MaxAir system has two </w:t>
+        <w:t xml:space="preserve">The </w:t>
+      </w:r>
+      <w:proofErr w:type="spellStart"/>
+      <w:r>
+        <w:t>MaxAir</w:t>
+      </w:r>
+      <w:proofErr w:type="spellEnd"/>
+      <w:r>
+        <w:t xml:space="preserve"> system has two </w:t>
       </w:r>
       <w:r>
         <w:rPr>
@@ -57,7 +70,15 @@
         </w:numPr>
       </w:pPr>
       <w:r>
-        <w:t>HVAC – MaxAir is configured to control heating, ventilation and air conditioning installations, where three switching relays are required.</w:t>
+        <w:t xml:space="preserve">HVAC – </w:t>
+      </w:r>
+      <w:proofErr w:type="spellStart"/>
+      <w:r>
+        <w:t>MaxAir</w:t>
+      </w:r>
+      <w:proofErr w:type="spellEnd"/>
+      <w:r>
+        <w:t xml:space="preserve"> is configured to control heating, ventilation and air conditioning installations, where three switching relays are required.</w:t>
       </w:r>
     </w:p>
     <w:p>
@@ -71,11 +92,13 @@
       <w:r>
         <w:t xml:space="preserve">Boiler - </w:t>
       </w:r>
-      <w:r>
-        <w:t>MaxAir is configured to control heating</w:t>
-      </w:r>
-      <w:r>
-        <w:t xml:space="preserve"> systems where a boiler and zone relays are used, typically switching relays will be required for the boiler and each zone.</w:t>
+      <w:proofErr w:type="spellStart"/>
+      <w:r>
+        <w:t>MaxAir</w:t>
+      </w:r>
+      <w:proofErr w:type="spellEnd"/>
+      <w:r>
+        <w:t xml:space="preserve"> is configured to control heating systems where a boiler and zone relays are used, typically switching relays will be required for the boiler and each zone.</w:t>
       </w:r>
     </w:p>
     <w:p>
@@ -84,13 +107,13 @@
           <w:noProof/>
         </w:rPr>
         <w:drawing>
-          <wp:anchor distT="0" distB="0" distL="114300" distR="114300" simplePos="0" relativeHeight="251662336" behindDoc="0" locked="0" layoutInCell="1" allowOverlap="1" wp14:anchorId="582DA642" wp14:editId="1901BC7C">
+          <wp:anchor distT="0" distB="0" distL="114300" distR="114300" simplePos="0" relativeHeight="251662336" behindDoc="0" locked="0" layoutInCell="1" allowOverlap="1" wp14:anchorId="582DA642" wp14:editId="5309CAD0">
             <wp:simplePos x="0" y="0"/>
             <wp:positionH relativeFrom="margin">
               <wp:align>left</wp:align>
             </wp:positionH>
             <wp:positionV relativeFrom="paragraph">
-              <wp:posOffset>121285</wp:posOffset>
+              <wp:posOffset>45085</wp:posOffset>
             </wp:positionV>
             <wp:extent cx="4335780" cy="4120515"/>
             <wp:effectExtent l="0" t="0" r="7620" b="0"/>
@@ -165,19 +188,32 @@
     <w:p/>
     <w:p>
       <w:r>
+        <w:t xml:space="preserve">The Mode button on the </w:t>
+      </w:r>
+      <w:proofErr w:type="gramStart"/>
+      <w:r>
+        <w:t>Home</w:t>
+      </w:r>
+      <w:proofErr w:type="gramEnd"/>
+      <w:r>
+        <w:t xml:space="preserve"> page can operate either as a cyclic button, scrolling through each mode of operation or can be used to open a pop-up menu, which allows selection of the desired operating mode.</w:t>
+      </w:r>
+    </w:p>
+    <w:p>
+      <w:r>
         <w:rPr>
           <w:noProof/>
         </w:rPr>
         <w:drawing>
-          <wp:anchor distT="0" distB="0" distL="114300" distR="114300" simplePos="0" relativeHeight="251661312" behindDoc="0" locked="0" layoutInCell="1" allowOverlap="1" wp14:anchorId="3A8794AD" wp14:editId="5134ABB6">
+          <wp:anchor distT="0" distB="0" distL="114300" distR="114300" simplePos="0" relativeHeight="251661312" behindDoc="0" locked="0" layoutInCell="1" allowOverlap="1" wp14:anchorId="3A8794AD" wp14:editId="5A96C04C">
             <wp:simplePos x="0" y="0"/>
             <wp:positionH relativeFrom="margin">
               <wp:align>left</wp:align>
             </wp:positionH>
             <wp:positionV relativeFrom="paragraph">
-              <wp:posOffset>135255</wp:posOffset>
+              <wp:posOffset>10160</wp:posOffset>
             </wp:positionV>
-            <wp:extent cx="4328160" cy="1404620"/>
+            <wp:extent cx="4179570" cy="1404620"/>
             <wp:effectExtent l="0" t="0" r="0" b="5080"/>
             <wp:wrapSquare wrapText="bothSides"/>
             <wp:docPr id="5" name="Picture 5"/>
@@ -206,7 +242,7 @@
                   <pic:spPr>
                     <a:xfrm>
                       <a:off x="0" y="0"/>
-                      <a:ext cx="4328160" cy="1404620"/>
+                      <a:ext cx="4179570" cy="1404620"/>
                     </a:xfrm>
                     <a:prstGeom prst="rect">
                       <a:avLst/>
@@ -224,8 +260,6 @@
           </wp:anchor>
         </w:drawing>
       </w:r>
-    </w:p>
-    <w:p>
       <w:r>
         <w:t xml:space="preserve">Click on the ‘Mode’ button then select the </w:t>
       </w:r>
@@ -247,16 +281,30 @@
         <w:pStyle w:val="Heading2"/>
       </w:pPr>
       <w:bookmarkStart w:id="1" w:name="_Hlk67816409"/>
-      <w:r>
+      <w:bookmarkStart w:id="2" w:name="_Hlk84617995"/>
+      <w:r>
+        <w:lastRenderedPageBreak/>
         <w:t>Operating Modes – Boiler Configuration</w:t>
       </w:r>
+      <w:r>
+        <w:t>, Cyclic Operation</w:t>
+      </w:r>
     </w:p>
+    <w:bookmarkEnd w:id="2"/>
     <w:p>
       <w:r>
         <w:t>When configured to operate in ‘Boiler Mode’, t</w:t>
       </w:r>
       <w:r>
-        <w:t>he MaxAir system has five operating modes:</w:t>
+        <w:t xml:space="preserve">he </w:t>
+      </w:r>
+      <w:proofErr w:type="spellStart"/>
+      <w:r>
+        <w:t>MaxAir</w:t>
+      </w:r>
+      <w:proofErr w:type="spellEnd"/>
+      <w:r>
+        <w:t xml:space="preserve"> system has five operating modes:</w:t>
       </w:r>
     </w:p>
     <w:p>
@@ -344,53 +392,14 @@
     <w:p/>
     <w:p>
       <w:r>
-        <w:t xml:space="preserve">The </w:t>
-      </w:r>
-      <w:r>
-        <w:t>Hot Water</w:t>
-      </w:r>
-      <w:r>
-        <w:t xml:space="preserve"> zone operates continually with the temperature controlled by the Zone Default Temperature.</w:t>
+        <w:t>The Hot Water zone operates continually with the temperature controlled by the Zone Default Temperature.</w:t>
       </w:r>
     </w:p>
     <w:p/>
     <w:p/>
     <w:p>
       <w:r>
-        <w:t>Both t</w:t>
-      </w:r>
-      <w:r>
-        <w:t xml:space="preserve">he Central Heating </w:t>
-      </w:r>
-      <w:r>
-        <w:t xml:space="preserve">and Hot Water </w:t>
-      </w:r>
-      <w:r>
-        <w:t>zone</w:t>
-      </w:r>
-      <w:r>
-        <w:t>s</w:t>
-      </w:r>
-      <w:r>
-        <w:t xml:space="preserve"> operates continually with the</w:t>
-      </w:r>
-      <w:r>
-        <w:t>ir</w:t>
-      </w:r>
-      <w:r>
-        <w:t xml:space="preserve"> temperature</w:t>
-      </w:r>
-      <w:r>
-        <w:t>s</w:t>
-      </w:r>
-      <w:r>
-        <w:t xml:space="preserve"> controlled by the </w:t>
-      </w:r>
-      <w:r>
-        <w:t xml:space="preserve">particular </w:t>
-      </w:r>
-      <w:r>
-        <w:t>Zone Default Temperature.</w:t>
+        <w:t>Both the Central Heating and Hot Water zones operates continually with their temperatures controlled by the particular Zone Default Temperature.</w:t>
       </w:r>
     </w:p>
     <w:bookmarkEnd w:id="1"/>
@@ -405,30 +414,24 @@
         <w:pStyle w:val="Heading2"/>
       </w:pPr>
       <w:r>
-        <w:t xml:space="preserve">Operating Modes – </w:t>
-      </w:r>
-      <w:r>
-        <w:t>HVAC</w:t>
-      </w:r>
-      <w:r>
-        <w:t xml:space="preserve"> Configuration</w:t>
+        <w:lastRenderedPageBreak/>
+        <w:t>Operating Modes – HVAC Configuration</w:t>
+      </w:r>
+      <w:r>
+        <w:t>, Cyclic Operation</w:t>
       </w:r>
     </w:p>
     <w:p>
       <w:r>
-        <w:t>When configured to operate in ‘</w:t>
-      </w:r>
-      <w:r>
-        <w:t>HVAC</w:t>
-      </w:r>
-      <w:r>
-        <w:t xml:space="preserve"> Mode’, the MaxAir system has </w:t>
-      </w:r>
-      <w:r>
-        <w:t>six</w:t>
-      </w:r>
-      <w:r>
-        <w:t xml:space="preserve"> operating modes:</w:t>
+        <w:t xml:space="preserve">When configured to operate in ‘HVAC Mode’, the </w:t>
+      </w:r>
+      <w:proofErr w:type="spellStart"/>
+      <w:r>
+        <w:t>MaxAir</w:t>
+      </w:r>
+      <w:proofErr w:type="spellEnd"/>
+      <w:r>
+        <w:t xml:space="preserve"> system has six operating modes:</w:t>
       </w:r>
     </w:p>
     <w:p>
@@ -525,13 +528,7 @@
     <w:p/>
     <w:p>
       <w:r>
-        <w:t xml:space="preserve">The fan </w:t>
-      </w:r>
-      <w:r>
-        <w:t>operates continually</w:t>
-      </w:r>
-      <w:r>
-        <w:t>.</w:t>
+        <w:t>The fan operates continually.</w:t>
       </w:r>
     </w:p>
     <w:p/>
@@ -557,19 +554,268 @@
     <w:p/>
     <w:p>
       <w:r>
-        <w:t xml:space="preserve">The HVAC zone operates continually with the temperature controlled by the Zone Default Temperature but with no </w:t>
-      </w:r>
-      <w:r>
-        <w:t>heating</w:t>
-      </w:r>
-      <w:r>
-        <w:t xml:space="preserve"> capability.</w:t>
+        <w:t>The HVAC zone operates continually with the temperature controlled by the Zone Default Temperature but with no heating capability.</w:t>
+      </w:r>
+    </w:p>
+    <w:p>
+      <w:r>
+        <w:br w:type="page"/>
+      </w:r>
+    </w:p>
+    <w:p>
+      <w:pPr>
+        <w:pStyle w:val="Heading2"/>
+      </w:pPr>
+      <w:r>
+        <w:lastRenderedPageBreak/>
+        <w:t xml:space="preserve">Operating Modes – </w:t>
+      </w:r>
+      <w:r>
+        <w:t>Button</w:t>
+      </w:r>
+      <w:r>
+        <w:t xml:space="preserve"> Operation</w:t>
+      </w:r>
+    </w:p>
+    <w:p>
+      <w:r>
+        <w:t>The operating modes are the same as above</w:t>
+      </w:r>
+      <w:r>
+        <w:t>.</w:t>
+      </w:r>
+      <w:r>
+        <w:t xml:space="preserve"> </w:t>
+      </w:r>
+      <w:r>
+        <w:t>T</w:t>
+      </w:r>
+      <w:r>
+        <w:t>he Home screen button is of a slightly different format:</w:t>
+      </w:r>
+    </w:p>
+    <w:p>
+      <w:r>
+        <w:rPr>
+          <w:noProof/>
+        </w:rPr>
+        <w:drawing>
+          <wp:anchor distT="0" distB="0" distL="114300" distR="114300" simplePos="0" relativeHeight="251663360" behindDoc="0" locked="0" layoutInCell="1" allowOverlap="1" wp14:anchorId="5E9F170B" wp14:editId="1D941F96">
+            <wp:simplePos x="0" y="0"/>
+            <wp:positionH relativeFrom="column">
+              <wp:posOffset>0</wp:posOffset>
+            </wp:positionH>
+            <wp:positionV relativeFrom="paragraph">
+              <wp:posOffset>-2540</wp:posOffset>
+            </wp:positionV>
+            <wp:extent cx="1699260" cy="1287780"/>
+            <wp:effectExtent l="0" t="0" r="0" b="7620"/>
+            <wp:wrapSquare wrapText="bothSides"/>
+            <wp:docPr id="2" name="Picture 2"/>
+            <wp:cNvGraphicFramePr>
+              <a:graphicFrameLocks xmlns:a="http://schemas.openxmlformats.org/drawingml/2006/main" noChangeAspect="1"/>
+            </wp:cNvGraphicFramePr>
+            <a:graphic xmlns:a="http://schemas.openxmlformats.org/drawingml/2006/main">
+              <a:graphicData uri="http://schemas.openxmlformats.org/drawingml/2006/picture">
+                <pic:pic xmlns:pic="http://schemas.openxmlformats.org/drawingml/2006/picture">
+                  <pic:nvPicPr>
+                    <pic:cNvPr id="2" name="Picture 2"/>
+                    <pic:cNvPicPr/>
+                  </pic:nvPicPr>
+                  <pic:blipFill>
+                    <a:blip r:embed="rId13">
+                      <a:extLst>
+                        <a:ext uri="{28A0092B-C50C-407E-A947-70E740481C1C}">
+                          <a14:useLocalDpi xmlns:a14="http://schemas.microsoft.com/office/drawing/2010/main" val="0"/>
+                        </a:ext>
+                      </a:extLst>
+                    </a:blip>
+                    <a:stretch>
+                      <a:fillRect/>
+                    </a:stretch>
+                  </pic:blipFill>
+                  <pic:spPr>
+                    <a:xfrm>
+                      <a:off x="0" y="0"/>
+                      <a:ext cx="1699260" cy="1287780"/>
+                    </a:xfrm>
+                    <a:prstGeom prst="rect">
+                      <a:avLst/>
+                    </a:prstGeom>
+                  </pic:spPr>
+                </pic:pic>
+              </a:graphicData>
+            </a:graphic>
+            <wp14:sizeRelH relativeFrom="page">
+              <wp14:pctWidth>0</wp14:pctWidth>
+            </wp14:sizeRelH>
+            <wp14:sizeRelV relativeFrom="page">
+              <wp14:pctHeight>0</wp14:pctHeight>
+            </wp14:sizeRelV>
+          </wp:anchor>
+        </w:drawing>
+      </w:r>
+      <w:r>
+        <w:t xml:space="preserve">The Mode button shows the currently selected operating mode in the legend at the top of the button, clicking on the button will open a popup menu showing the available options. </w:t>
       </w:r>
     </w:p>
     <w:p/>
+    <w:p/>
+    <w:p/>
+    <w:p>
+      <w:r>
+        <w:rPr>
+          <w:noProof/>
+        </w:rPr>
+        <w:drawing>
+          <wp:anchor distT="0" distB="0" distL="114300" distR="114300" simplePos="0" relativeHeight="251664384" behindDoc="0" locked="0" layoutInCell="1" allowOverlap="1" wp14:anchorId="08613A95" wp14:editId="13F630BD">
+            <wp:simplePos x="0" y="0"/>
+            <wp:positionH relativeFrom="column">
+              <wp:posOffset>2004060</wp:posOffset>
+            </wp:positionH>
+            <wp:positionV relativeFrom="paragraph">
+              <wp:posOffset>6985</wp:posOffset>
+            </wp:positionV>
+            <wp:extent cx="3642360" cy="1312545"/>
+            <wp:effectExtent l="0" t="0" r="0" b="1905"/>
+            <wp:wrapSquare wrapText="bothSides"/>
+            <wp:docPr id="6" name="Picture 6"/>
+            <wp:cNvGraphicFramePr>
+              <a:graphicFrameLocks xmlns:a="http://schemas.openxmlformats.org/drawingml/2006/main" noChangeAspect="1"/>
+            </wp:cNvGraphicFramePr>
+            <a:graphic xmlns:a="http://schemas.openxmlformats.org/drawingml/2006/main">
+              <a:graphicData uri="http://schemas.openxmlformats.org/drawingml/2006/picture">
+                <pic:pic xmlns:pic="http://schemas.openxmlformats.org/drawingml/2006/picture">
+                  <pic:nvPicPr>
+                    <pic:cNvPr id="6" name="Picture 6"/>
+                    <pic:cNvPicPr/>
+                  </pic:nvPicPr>
+                  <pic:blipFill>
+                    <a:blip r:embed="rId14">
+                      <a:extLst>
+                        <a:ext uri="{28A0092B-C50C-407E-A947-70E740481C1C}">
+                          <a14:useLocalDpi xmlns:a14="http://schemas.microsoft.com/office/drawing/2010/main" val="0"/>
+                        </a:ext>
+                      </a:extLst>
+                    </a:blip>
+                    <a:stretch>
+                      <a:fillRect/>
+                    </a:stretch>
+                  </pic:blipFill>
+                  <pic:spPr>
+                    <a:xfrm>
+                      <a:off x="0" y="0"/>
+                      <a:ext cx="3642360" cy="1312545"/>
+                    </a:xfrm>
+                    <a:prstGeom prst="rect">
+                      <a:avLst/>
+                    </a:prstGeom>
+                  </pic:spPr>
+                </pic:pic>
+              </a:graphicData>
+            </a:graphic>
+            <wp14:sizeRelH relativeFrom="page">
+              <wp14:pctWidth>0</wp14:pctWidth>
+            </wp14:sizeRelH>
+            <wp14:sizeRelV relativeFrom="page">
+              <wp14:pctHeight>0</wp14:pctHeight>
+            </wp14:sizeRelV>
+          </wp:anchor>
+        </w:drawing>
+      </w:r>
+      <w:r>
+        <w:t>Shown is the system operating in ‘boiler’</w:t>
+      </w:r>
+      <w:r>
+        <w:t xml:space="preserve"> mode and switched ‘OFF’. To change click on the desired mode, the system will return to the </w:t>
+      </w:r>
+      <w:proofErr w:type="gramStart"/>
+      <w:r>
+        <w:t>Home</w:t>
+      </w:r>
+      <w:proofErr w:type="gramEnd"/>
+      <w:r>
+        <w:t xml:space="preserve"> page with the new setting shown on the Mode button legend.</w:t>
+      </w:r>
+    </w:p>
+    <w:p>
+      <w:r>
+        <w:rPr>
+          <w:noProof/>
+        </w:rPr>
+        <w:drawing>
+          <wp:anchor distT="0" distB="0" distL="114300" distR="114300" simplePos="0" relativeHeight="251665408" behindDoc="0" locked="0" layoutInCell="1" allowOverlap="1" wp14:anchorId="1584177D" wp14:editId="6E1378B3">
+            <wp:simplePos x="0" y="0"/>
+            <wp:positionH relativeFrom="margin">
+              <wp:align>left</wp:align>
+            </wp:positionH>
+            <wp:positionV relativeFrom="paragraph">
+              <wp:posOffset>325755</wp:posOffset>
+            </wp:positionV>
+            <wp:extent cx="3983355" cy="1272540"/>
+            <wp:effectExtent l="0" t="0" r="0" b="3810"/>
+            <wp:wrapSquare wrapText="bothSides"/>
+            <wp:docPr id="7" name="Picture 7"/>
+            <wp:cNvGraphicFramePr>
+              <a:graphicFrameLocks xmlns:a="http://schemas.openxmlformats.org/drawingml/2006/main" noChangeAspect="1"/>
+            </wp:cNvGraphicFramePr>
+            <a:graphic xmlns:a="http://schemas.openxmlformats.org/drawingml/2006/main">
+              <a:graphicData uri="http://schemas.openxmlformats.org/drawingml/2006/picture">
+                <pic:pic xmlns:pic="http://schemas.openxmlformats.org/drawingml/2006/picture">
+                  <pic:nvPicPr>
+                    <pic:cNvPr id="7" name="Picture 7"/>
+                    <pic:cNvPicPr/>
+                  </pic:nvPicPr>
+                  <pic:blipFill>
+                    <a:blip r:embed="rId15">
+                      <a:extLst>
+                        <a:ext uri="{28A0092B-C50C-407E-A947-70E740481C1C}">
+                          <a14:useLocalDpi xmlns:a14="http://schemas.microsoft.com/office/drawing/2010/main" val="0"/>
+                        </a:ext>
+                      </a:extLst>
+                    </a:blip>
+                    <a:stretch>
+                      <a:fillRect/>
+                    </a:stretch>
+                  </pic:blipFill>
+                  <pic:spPr>
+                    <a:xfrm>
+                      <a:off x="0" y="0"/>
+                      <a:ext cx="3983355" cy="1272540"/>
+                    </a:xfrm>
+                    <a:prstGeom prst="rect">
+                      <a:avLst/>
+                    </a:prstGeom>
+                  </pic:spPr>
+                </pic:pic>
+              </a:graphicData>
+            </a:graphic>
+            <wp14:sizeRelH relativeFrom="margin">
+              <wp14:pctWidth>0</wp14:pctWidth>
+            </wp14:sizeRelH>
+            <wp14:sizeRelV relativeFrom="margin">
+              <wp14:pctHeight>0</wp14:pctHeight>
+            </wp14:sizeRelV>
+          </wp:anchor>
+        </w:drawing>
+      </w:r>
+    </w:p>
+    <w:p>
+      <w:r>
+        <w:t>When the system is configured to work in HVAC mode, the selection screen</w:t>
+      </w:r>
+      <w:r>
+        <w:t xml:space="preserve"> reflects the available HVA</w:t>
+      </w:r>
+      <w:r>
+        <w:t>C operating modes.</w:t>
+      </w:r>
+    </w:p>
+    <w:p/>
+    <w:p/>
     <w:sectPr>
-      <w:footerReference w:type="default" r:id="rId13"/>
-      <w:footerReference w:type="first" r:id="rId14"/>
+      <w:footerReference w:type="default" r:id="rId16"/>
+      <w:footerReference w:type="first" r:id="rId17"/>
       <w:pgSz w:w="11906" w:h="16838"/>
       <w:pgMar w:top="1440" w:right="1440" w:bottom="1134" w:left="1440" w:header="709" w:footer="709" w:gutter="0"/>
       <w:pgNumType w:start="1"/>
@@ -582,7 +828,7 @@
 </file>
 
 <file path=word/endnotes.xml><?xml version="1.0" encoding="utf-8"?>
-<w:endnotes xmlns:wpc="http://schemas.microsoft.com/office/word/2010/wordprocessingCanvas" xmlns:cx="http://schemas.microsoft.com/office/drawing/2014/chartex" xmlns:cx1="http://schemas.microsoft.com/office/drawing/2015/9/8/chartex" xmlns:cx2="http://schemas.microsoft.com/office/drawing/2015/10/21/chartex" xmlns:cx3="http://schemas.microsoft.com/office/drawing/2016/5/9/chartex" xmlns:cx4="http://schemas.microsoft.com/office/drawing/2016/5/10/chartex" xmlns:cx5="http://schemas.microsoft.com/office/drawing/2016/5/11/chartex" xmlns:cx6="http://schemas.microsoft.com/office/drawing/2016/5/12/chartex" xmlns:cx7="http://schemas.microsoft.com/office/drawing/2016/5/13/chartex" xmlns:cx8="http://schemas.microsoft.com/office/drawing/2016/5/14/chartex" xmlns:mc="http://schemas.openxmlformats.org/markup-compatibility/2006" xmlns:aink="http://schemas.microsoft.com/office/drawing/2016/ink" xmlns:am3d="http://schemas.microsoft.com/office/drawing/2017/model3d" xmlns:o="urn:schemas-microsoft-com:office:office" xmlns:r="http://schemas.openxmlformats.org/officeDocument/2006/relationships" xmlns:m="http://schemas.openxmlformats.org/officeDocument/2006/math" xmlns:v="urn:schemas-microsoft-com:vml" xmlns:wp14="http://schemas.microsoft.com/office/word/2010/wordprocessingDrawing" xmlns:wp="http://schemas.openxmlformats.org/drawingml/2006/wordprocessingDrawing" xmlns:w10="urn:schemas-microsoft-com:office:word" xmlns:w="http://schemas.openxmlformats.org/wordprocessingml/2006/main" xmlns:w14="http://schemas.microsoft.com/office/word/2010/wordml" xmlns:w15="http://schemas.microsoft.com/office/word/2012/wordml" xmlns:w16cex="http://schemas.microsoft.com/office/word/2018/wordml/cex" xmlns:w16cid="http://schemas.microsoft.com/office/word/2016/wordml/cid" xmlns:w16="http://schemas.microsoft.com/office/word/2018/wordml" xmlns:w16se="http://schemas.microsoft.com/office/word/2015/wordml/symex" xmlns:wpg="http://schemas.microsoft.com/office/word/2010/wordprocessingGroup" xmlns:wpi="http://schemas.microsoft.com/office/word/2010/wordprocessingInk" xmlns:wne="http://schemas.microsoft.com/office/word/2006/wordml" xmlns:wps="http://schemas.microsoft.com/office/word/2010/wordprocessingShape" mc:Ignorable="w14 w15 w16se w16cid w16 w16cex wp14">
+<w:endnotes xmlns:wpc="http://schemas.microsoft.com/office/word/2010/wordprocessingCanvas" xmlns:cx="http://schemas.microsoft.com/office/drawing/2014/chartex" xmlns:cx1="http://schemas.microsoft.com/office/drawing/2015/9/8/chartex" xmlns:cx2="http://schemas.microsoft.com/office/drawing/2015/10/21/chartex" xmlns:cx3="http://schemas.microsoft.com/office/drawing/2016/5/9/chartex" xmlns:cx4="http://schemas.microsoft.com/office/drawing/2016/5/10/chartex" xmlns:cx5="http://schemas.microsoft.com/office/drawing/2016/5/11/chartex" xmlns:cx6="http://schemas.microsoft.com/office/drawing/2016/5/12/chartex" xmlns:cx7="http://schemas.microsoft.com/office/drawing/2016/5/13/chartex" xmlns:cx8="http://schemas.microsoft.com/office/drawing/2016/5/14/chartex" xmlns:mc="http://schemas.openxmlformats.org/markup-compatibility/2006" xmlns:aink="http://schemas.microsoft.com/office/drawing/2016/ink" xmlns:am3d="http://schemas.microsoft.com/office/drawing/2017/model3d" xmlns:o="urn:schemas-microsoft-com:office:office" xmlns:r="http://schemas.openxmlformats.org/officeDocument/2006/relationships" xmlns:m="http://schemas.openxmlformats.org/officeDocument/2006/math" xmlns:v="urn:schemas-microsoft-com:vml" xmlns:wp14="http://schemas.microsoft.com/office/word/2010/wordprocessingDrawing" xmlns:wp="http://schemas.openxmlformats.org/drawingml/2006/wordprocessingDrawing" xmlns:w10="urn:schemas-microsoft-com:office:word" xmlns:w="http://schemas.openxmlformats.org/wordprocessingml/2006/main" xmlns:w14="http://schemas.microsoft.com/office/word/2010/wordml" xmlns:w15="http://schemas.microsoft.com/office/word/2012/wordml" xmlns:w16cex="http://schemas.microsoft.com/office/word/2018/wordml/cex" xmlns:w16cid="http://schemas.microsoft.com/office/word/2016/wordml/cid" xmlns:w16="http://schemas.microsoft.com/office/word/2018/wordml" xmlns:w16sdtdh="http://schemas.microsoft.com/office/word/2020/wordml/sdtdatahash" xmlns:w16se="http://schemas.microsoft.com/office/word/2015/wordml/symex" xmlns:wpg="http://schemas.microsoft.com/office/word/2010/wordprocessingGroup" xmlns:wpi="http://schemas.microsoft.com/office/word/2010/wordprocessingInk" xmlns:wne="http://schemas.microsoft.com/office/word/2006/wordml" xmlns:wps="http://schemas.microsoft.com/office/word/2010/wordprocessingShape" mc:Ignorable="w14 w15 w16se w16cid w16 w16cex w16sdtdh wp14">
   <w:endnote w:type="separator" w:id="-1">
     <w:p>
       <w:pPr>
@@ -607,7 +853,7 @@
 </file>
 
 <file path=word/footer1.xml><?xml version="1.0" encoding="utf-8"?>
-<w:ftr xmlns:wpc="http://schemas.microsoft.com/office/word/2010/wordprocessingCanvas" xmlns:cx="http://schemas.microsoft.com/office/drawing/2014/chartex" xmlns:cx1="http://schemas.microsoft.com/office/drawing/2015/9/8/chartex" xmlns:cx2="http://schemas.microsoft.com/office/drawing/2015/10/21/chartex" xmlns:cx3="http://schemas.microsoft.com/office/drawing/2016/5/9/chartex" xmlns:cx4="http://schemas.microsoft.com/office/drawing/2016/5/10/chartex" xmlns:cx5="http://schemas.microsoft.com/office/drawing/2016/5/11/chartex" xmlns:cx6="http://schemas.microsoft.com/office/drawing/2016/5/12/chartex" xmlns:cx7="http://schemas.microsoft.com/office/drawing/2016/5/13/chartex" xmlns:cx8="http://schemas.microsoft.com/office/drawing/2016/5/14/chartex" xmlns:mc="http://schemas.openxmlformats.org/markup-compatibility/2006" xmlns:aink="http://schemas.microsoft.com/office/drawing/2016/ink" xmlns:am3d="http://schemas.microsoft.com/office/drawing/2017/model3d" xmlns:o="urn:schemas-microsoft-com:office:office" xmlns:r="http://schemas.openxmlformats.org/officeDocument/2006/relationships" xmlns:m="http://schemas.openxmlformats.org/officeDocument/2006/math" xmlns:v="urn:schemas-microsoft-com:vml" xmlns:wp14="http://schemas.microsoft.com/office/word/2010/wordprocessingDrawing" xmlns:wp="http://schemas.openxmlformats.org/drawingml/2006/wordprocessingDrawing" xmlns:w10="urn:schemas-microsoft-com:office:word" xmlns:w="http://schemas.openxmlformats.org/wordprocessingml/2006/main" xmlns:w14="http://schemas.microsoft.com/office/word/2010/wordml" xmlns:w15="http://schemas.microsoft.com/office/word/2012/wordml" xmlns:w16cex="http://schemas.microsoft.com/office/word/2018/wordml/cex" xmlns:w16cid="http://schemas.microsoft.com/office/word/2016/wordml/cid" xmlns:w16="http://schemas.microsoft.com/office/word/2018/wordml" xmlns:w16se="http://schemas.microsoft.com/office/word/2015/wordml/symex" xmlns:wpg="http://schemas.microsoft.com/office/word/2010/wordprocessingGroup" xmlns:wpi="http://schemas.microsoft.com/office/word/2010/wordprocessingInk" xmlns:wne="http://schemas.microsoft.com/office/word/2006/wordml" xmlns:wps="http://schemas.microsoft.com/office/word/2010/wordprocessingShape" mc:Ignorable="w14 w15 w16se w16cid w16 w16cex wp14">
+<w:ftr xmlns:wpc="http://schemas.microsoft.com/office/word/2010/wordprocessingCanvas" xmlns:cx="http://schemas.microsoft.com/office/drawing/2014/chartex" xmlns:cx1="http://schemas.microsoft.com/office/drawing/2015/9/8/chartex" xmlns:cx2="http://schemas.microsoft.com/office/drawing/2015/10/21/chartex" xmlns:cx3="http://schemas.microsoft.com/office/drawing/2016/5/9/chartex" xmlns:cx4="http://schemas.microsoft.com/office/drawing/2016/5/10/chartex" xmlns:cx5="http://schemas.microsoft.com/office/drawing/2016/5/11/chartex" xmlns:cx6="http://schemas.microsoft.com/office/drawing/2016/5/12/chartex" xmlns:cx7="http://schemas.microsoft.com/office/drawing/2016/5/13/chartex" xmlns:cx8="http://schemas.microsoft.com/office/drawing/2016/5/14/chartex" xmlns:mc="http://schemas.openxmlformats.org/markup-compatibility/2006" xmlns:aink="http://schemas.microsoft.com/office/drawing/2016/ink" xmlns:am3d="http://schemas.microsoft.com/office/drawing/2017/model3d" xmlns:o="urn:schemas-microsoft-com:office:office" xmlns:r="http://schemas.openxmlformats.org/officeDocument/2006/relationships" xmlns:m="http://schemas.openxmlformats.org/officeDocument/2006/math" xmlns:v="urn:schemas-microsoft-com:vml" xmlns:wp14="http://schemas.microsoft.com/office/word/2010/wordprocessingDrawing" xmlns:wp="http://schemas.openxmlformats.org/drawingml/2006/wordprocessingDrawing" xmlns:w10="urn:schemas-microsoft-com:office:word" xmlns:w="http://schemas.openxmlformats.org/wordprocessingml/2006/main" xmlns:w14="http://schemas.microsoft.com/office/word/2010/wordml" xmlns:w15="http://schemas.microsoft.com/office/word/2012/wordml" xmlns:w16cex="http://schemas.microsoft.com/office/word/2018/wordml/cex" xmlns:w16cid="http://schemas.microsoft.com/office/word/2016/wordml/cid" xmlns:w16="http://schemas.microsoft.com/office/word/2018/wordml" xmlns:w16sdtdh="http://schemas.microsoft.com/office/word/2020/wordml/sdtdatahash" xmlns:w16se="http://schemas.microsoft.com/office/word/2015/wordml/symex" xmlns:wpg="http://schemas.microsoft.com/office/word/2010/wordprocessingGroup" xmlns:wpi="http://schemas.microsoft.com/office/word/2010/wordprocessingInk" xmlns:wne="http://schemas.microsoft.com/office/word/2006/wordml" xmlns:wps="http://schemas.microsoft.com/office/word/2010/wordprocessingShape" mc:Ignorable="w14 w15 w16se w16cid w16 w16cex w16sdtdh wp14">
   <w:sdt>
     <w:sdtPr>
       <w:id w:val="573875718"/>
@@ -657,7 +903,7 @@
 </file>
 
 <file path=word/footer2.xml><?xml version="1.0" encoding="utf-8"?>
-<w:ftr xmlns:wpc="http://schemas.microsoft.com/office/word/2010/wordprocessingCanvas" xmlns:cx="http://schemas.microsoft.com/office/drawing/2014/chartex" xmlns:cx1="http://schemas.microsoft.com/office/drawing/2015/9/8/chartex" xmlns:cx2="http://schemas.microsoft.com/office/drawing/2015/10/21/chartex" xmlns:cx3="http://schemas.microsoft.com/office/drawing/2016/5/9/chartex" xmlns:cx4="http://schemas.microsoft.com/office/drawing/2016/5/10/chartex" xmlns:cx5="http://schemas.microsoft.com/office/drawing/2016/5/11/chartex" xmlns:cx6="http://schemas.microsoft.com/office/drawing/2016/5/12/chartex" xmlns:cx7="http://schemas.microsoft.com/office/drawing/2016/5/13/chartex" xmlns:cx8="http://schemas.microsoft.com/office/drawing/2016/5/14/chartex" xmlns:mc="http://schemas.openxmlformats.org/markup-compatibility/2006" xmlns:aink="http://schemas.microsoft.com/office/drawing/2016/ink" xmlns:am3d="http://schemas.microsoft.com/office/drawing/2017/model3d" xmlns:o="urn:schemas-microsoft-com:office:office" xmlns:r="http://schemas.openxmlformats.org/officeDocument/2006/relationships" xmlns:m="http://schemas.openxmlformats.org/officeDocument/2006/math" xmlns:v="urn:schemas-microsoft-com:vml" xmlns:wp14="http://schemas.microsoft.com/office/word/2010/wordprocessingDrawing" xmlns:wp="http://schemas.openxmlformats.org/drawingml/2006/wordprocessingDrawing" xmlns:w10="urn:schemas-microsoft-com:office:word" xmlns:w="http://schemas.openxmlformats.org/wordprocessingml/2006/main" xmlns:w14="http://schemas.microsoft.com/office/word/2010/wordml" xmlns:w15="http://schemas.microsoft.com/office/word/2012/wordml" xmlns:w16cex="http://schemas.microsoft.com/office/word/2018/wordml/cex" xmlns:w16cid="http://schemas.microsoft.com/office/word/2016/wordml/cid" xmlns:w16="http://schemas.microsoft.com/office/word/2018/wordml" xmlns:w16se="http://schemas.microsoft.com/office/word/2015/wordml/symex" xmlns:wpg="http://schemas.microsoft.com/office/word/2010/wordprocessingGroup" xmlns:wpi="http://schemas.microsoft.com/office/word/2010/wordprocessingInk" xmlns:wne="http://schemas.microsoft.com/office/word/2006/wordml" xmlns:wps="http://schemas.microsoft.com/office/word/2010/wordprocessingShape" mc:Ignorable="w14 w15 w16se w16cid w16 w16cex wp14">
+<w:ftr xmlns:wpc="http://schemas.microsoft.com/office/word/2010/wordprocessingCanvas" xmlns:cx="http://schemas.microsoft.com/office/drawing/2014/chartex" xmlns:cx1="http://schemas.microsoft.com/office/drawing/2015/9/8/chartex" xmlns:cx2="http://schemas.microsoft.com/office/drawing/2015/10/21/chartex" xmlns:cx3="http://schemas.microsoft.com/office/drawing/2016/5/9/chartex" xmlns:cx4="http://schemas.microsoft.com/office/drawing/2016/5/10/chartex" xmlns:cx5="http://schemas.microsoft.com/office/drawing/2016/5/11/chartex" xmlns:cx6="http://schemas.microsoft.com/office/drawing/2016/5/12/chartex" xmlns:cx7="http://schemas.microsoft.com/office/drawing/2016/5/13/chartex" xmlns:cx8="http://schemas.microsoft.com/office/drawing/2016/5/14/chartex" xmlns:mc="http://schemas.openxmlformats.org/markup-compatibility/2006" xmlns:aink="http://schemas.microsoft.com/office/drawing/2016/ink" xmlns:am3d="http://schemas.microsoft.com/office/drawing/2017/model3d" xmlns:o="urn:schemas-microsoft-com:office:office" xmlns:r="http://schemas.openxmlformats.org/officeDocument/2006/relationships" xmlns:m="http://schemas.openxmlformats.org/officeDocument/2006/math" xmlns:v="urn:schemas-microsoft-com:vml" xmlns:wp14="http://schemas.microsoft.com/office/word/2010/wordprocessingDrawing" xmlns:wp="http://schemas.openxmlformats.org/drawingml/2006/wordprocessingDrawing" xmlns:w10="urn:schemas-microsoft-com:office:word" xmlns:w="http://schemas.openxmlformats.org/wordprocessingml/2006/main" xmlns:w14="http://schemas.microsoft.com/office/word/2010/wordml" xmlns:w15="http://schemas.microsoft.com/office/word/2012/wordml" xmlns:w16cex="http://schemas.microsoft.com/office/word/2018/wordml/cex" xmlns:w16cid="http://schemas.microsoft.com/office/word/2016/wordml/cid" xmlns:w16="http://schemas.microsoft.com/office/word/2018/wordml" xmlns:w16sdtdh="http://schemas.microsoft.com/office/word/2020/wordml/sdtdatahash" xmlns:w16se="http://schemas.microsoft.com/office/word/2015/wordml/symex" xmlns:wpg="http://schemas.microsoft.com/office/word/2010/wordprocessingGroup" xmlns:wpi="http://schemas.microsoft.com/office/word/2010/wordprocessingInk" xmlns:wne="http://schemas.microsoft.com/office/word/2006/wordml" xmlns:wps="http://schemas.microsoft.com/office/word/2010/wordprocessingShape" mc:Ignorable="w14 w15 w16se w16cid w16 w16cex w16sdtdh wp14">
   <w:sdt>
     <w:sdtPr>
       <w:id w:val="573875708"/>
@@ -706,7 +952,7 @@
 </file>
 
 <file path=word/footnotes.xml><?xml version="1.0" encoding="utf-8"?>
-<w:footnotes xmlns:wpc="http://schemas.microsoft.com/office/word/2010/wordprocessingCanvas" xmlns:cx="http://schemas.microsoft.com/office/drawing/2014/chartex" xmlns:cx1="http://schemas.microsoft.com/office/drawing/2015/9/8/chartex" xmlns:cx2="http://schemas.microsoft.com/office/drawing/2015/10/21/chartex" xmlns:cx3="http://schemas.microsoft.com/office/drawing/2016/5/9/chartex" xmlns:cx4="http://schemas.microsoft.com/office/drawing/2016/5/10/chartex" xmlns:cx5="http://schemas.microsoft.com/office/drawing/2016/5/11/chartex" xmlns:cx6="http://schemas.microsoft.com/office/drawing/2016/5/12/chartex" xmlns:cx7="http://schemas.microsoft.com/office/drawing/2016/5/13/chartex" xmlns:cx8="http://schemas.microsoft.com/office/drawing/2016/5/14/chartex" xmlns:mc="http://schemas.openxmlformats.org/markup-compatibility/2006" xmlns:aink="http://schemas.microsoft.com/office/drawing/2016/ink" xmlns:am3d="http://schemas.microsoft.com/office/drawing/2017/model3d" xmlns:o="urn:schemas-microsoft-com:office:office" xmlns:r="http://schemas.openxmlformats.org/officeDocument/2006/relationships" xmlns:m="http://schemas.openxmlformats.org/officeDocument/2006/math" xmlns:v="urn:schemas-microsoft-com:vml" xmlns:wp14="http://schemas.microsoft.com/office/word/2010/wordprocessingDrawing" xmlns:wp="http://schemas.openxmlformats.org/drawingml/2006/wordprocessingDrawing" xmlns:w10="urn:schemas-microsoft-com:office:word" xmlns:w="http://schemas.openxmlformats.org/wordprocessingml/2006/main" xmlns:w14="http://schemas.microsoft.com/office/word/2010/wordml" xmlns:w15="http://schemas.microsoft.com/office/word/2012/wordml" xmlns:w16cex="http://schemas.microsoft.com/office/word/2018/wordml/cex" xmlns:w16cid="http://schemas.microsoft.com/office/word/2016/wordml/cid" xmlns:w16="http://schemas.microsoft.com/office/word/2018/wordml" xmlns:w16se="http://schemas.microsoft.com/office/word/2015/wordml/symex" xmlns:wpg="http://schemas.microsoft.com/office/word/2010/wordprocessingGroup" xmlns:wpi="http://schemas.microsoft.com/office/word/2010/wordprocessingInk" xmlns:wne="http://schemas.microsoft.com/office/word/2006/wordml" xmlns:wps="http://schemas.microsoft.com/office/word/2010/wordprocessingShape" mc:Ignorable="w14 w15 w16se w16cid w16 w16cex wp14">
+<w:footnotes xmlns:wpc="http://schemas.microsoft.com/office/word/2010/wordprocessingCanvas" xmlns:cx="http://schemas.microsoft.com/office/drawing/2014/chartex" xmlns:cx1="http://schemas.microsoft.com/office/drawing/2015/9/8/chartex" xmlns:cx2="http://schemas.microsoft.com/office/drawing/2015/10/21/chartex" xmlns:cx3="http://schemas.microsoft.com/office/drawing/2016/5/9/chartex" xmlns:cx4="http://schemas.microsoft.com/office/drawing/2016/5/10/chartex" xmlns:cx5="http://schemas.microsoft.com/office/drawing/2016/5/11/chartex" xmlns:cx6="http://schemas.microsoft.com/office/drawing/2016/5/12/chartex" xmlns:cx7="http://schemas.microsoft.com/office/drawing/2016/5/13/chartex" xmlns:cx8="http://schemas.microsoft.com/office/drawing/2016/5/14/chartex" xmlns:mc="http://schemas.openxmlformats.org/markup-compatibility/2006" xmlns:aink="http://schemas.microsoft.com/office/drawing/2016/ink" xmlns:am3d="http://schemas.microsoft.com/office/drawing/2017/model3d" xmlns:o="urn:schemas-microsoft-com:office:office" xmlns:r="http://schemas.openxmlformats.org/officeDocument/2006/relationships" xmlns:m="http://schemas.openxmlformats.org/officeDocument/2006/math" xmlns:v="urn:schemas-microsoft-com:vml" xmlns:wp14="http://schemas.microsoft.com/office/word/2010/wordprocessingDrawing" xmlns:wp="http://schemas.openxmlformats.org/drawingml/2006/wordprocessingDrawing" xmlns:w10="urn:schemas-microsoft-com:office:word" xmlns:w="http://schemas.openxmlformats.org/wordprocessingml/2006/main" xmlns:w14="http://schemas.microsoft.com/office/word/2010/wordml" xmlns:w15="http://schemas.microsoft.com/office/word/2012/wordml" xmlns:w16cex="http://schemas.microsoft.com/office/word/2018/wordml/cex" xmlns:w16cid="http://schemas.microsoft.com/office/word/2016/wordml/cid" xmlns:w16="http://schemas.microsoft.com/office/word/2018/wordml" xmlns:w16sdtdh="http://schemas.microsoft.com/office/word/2020/wordml/sdtdatahash" xmlns:w16se="http://schemas.microsoft.com/office/word/2015/wordml/symex" xmlns:wpg="http://schemas.microsoft.com/office/word/2010/wordprocessingGroup" xmlns:wpi="http://schemas.microsoft.com/office/word/2010/wordprocessingInk" xmlns:wne="http://schemas.microsoft.com/office/word/2006/wordml" xmlns:wps="http://schemas.microsoft.com/office/word/2010/wordprocessingShape" mc:Ignorable="w14 w15 w16se w16cid w16 w16cex w16sdtdh wp14">
   <w:footnote w:type="separator" w:id="-1">
     <w:p>
       <w:pPr>
@@ -731,7 +977,7 @@
 </file>
 
 <file path=word/numbering.xml><?xml version="1.0" encoding="utf-8"?>
-<w:numbering xmlns:wpc="http://schemas.microsoft.com/office/word/2010/wordprocessingCanvas" xmlns:cx="http://schemas.microsoft.com/office/drawing/2014/chartex" xmlns:cx1="http://schemas.microsoft.com/office/drawing/2015/9/8/chartex" xmlns:cx2="http://schemas.microsoft.com/office/drawing/2015/10/21/chartex" xmlns:cx3="http://schemas.microsoft.com/office/drawing/2016/5/9/chartex" xmlns:cx4="http://schemas.microsoft.com/office/drawing/2016/5/10/chartex" xmlns:cx5="http://schemas.microsoft.com/office/drawing/2016/5/11/chartex" xmlns:cx6="http://schemas.microsoft.com/office/drawing/2016/5/12/chartex" xmlns:cx7="http://schemas.microsoft.com/office/drawing/2016/5/13/chartex" xmlns:cx8="http://schemas.microsoft.com/office/drawing/2016/5/14/chartex" xmlns:mc="http://schemas.openxmlformats.org/markup-compatibility/2006" xmlns:aink="http://schemas.microsoft.com/office/drawing/2016/ink" xmlns:am3d="http://schemas.microsoft.com/office/drawing/2017/model3d" xmlns:o="urn:schemas-microsoft-com:office:office" xmlns:r="http://schemas.openxmlformats.org/officeDocument/2006/relationships" xmlns:m="http://schemas.openxmlformats.org/officeDocument/2006/math" xmlns:v="urn:schemas-microsoft-com:vml" xmlns:wp14="http://schemas.microsoft.com/office/word/2010/wordprocessingDrawing" xmlns:wp="http://schemas.openxmlformats.org/drawingml/2006/wordprocessingDrawing" xmlns:w10="urn:schemas-microsoft-com:office:word" xmlns:w="http://schemas.openxmlformats.org/wordprocessingml/2006/main" xmlns:w14="http://schemas.microsoft.com/office/word/2010/wordml" xmlns:w15="http://schemas.microsoft.com/office/word/2012/wordml" xmlns:w16cex="http://schemas.microsoft.com/office/word/2018/wordml/cex" xmlns:w16cid="http://schemas.microsoft.com/office/word/2016/wordml/cid" xmlns:w16="http://schemas.microsoft.com/office/word/2018/wordml" xmlns:w16se="http://schemas.microsoft.com/office/word/2015/wordml/symex" xmlns:wpg="http://schemas.microsoft.com/office/word/2010/wordprocessingGroup" xmlns:wpi="http://schemas.microsoft.com/office/word/2010/wordprocessingInk" xmlns:wne="http://schemas.microsoft.com/office/word/2006/wordml" xmlns:wps="http://schemas.microsoft.com/office/word/2010/wordprocessingShape" mc:Ignorable="w14 w15 w16se w16cid w16 w16cex wp14">
+<w:numbering xmlns:wpc="http://schemas.microsoft.com/office/word/2010/wordprocessingCanvas" xmlns:cx="http://schemas.microsoft.com/office/drawing/2014/chartex" xmlns:cx1="http://schemas.microsoft.com/office/drawing/2015/9/8/chartex" xmlns:cx2="http://schemas.microsoft.com/office/drawing/2015/10/21/chartex" xmlns:cx3="http://schemas.microsoft.com/office/drawing/2016/5/9/chartex" xmlns:cx4="http://schemas.microsoft.com/office/drawing/2016/5/10/chartex" xmlns:cx5="http://schemas.microsoft.com/office/drawing/2016/5/11/chartex" xmlns:cx6="http://schemas.microsoft.com/office/drawing/2016/5/12/chartex" xmlns:cx7="http://schemas.microsoft.com/office/drawing/2016/5/13/chartex" xmlns:cx8="http://schemas.microsoft.com/office/drawing/2016/5/14/chartex" xmlns:mc="http://schemas.openxmlformats.org/markup-compatibility/2006" xmlns:aink="http://schemas.microsoft.com/office/drawing/2016/ink" xmlns:am3d="http://schemas.microsoft.com/office/drawing/2017/model3d" xmlns:o="urn:schemas-microsoft-com:office:office" xmlns:r="http://schemas.openxmlformats.org/officeDocument/2006/relationships" xmlns:m="http://schemas.openxmlformats.org/officeDocument/2006/math" xmlns:v="urn:schemas-microsoft-com:vml" xmlns:wp14="http://schemas.microsoft.com/office/word/2010/wordprocessingDrawing" xmlns:wp="http://schemas.openxmlformats.org/drawingml/2006/wordprocessingDrawing" xmlns:w10="urn:schemas-microsoft-com:office:word" xmlns:w="http://schemas.openxmlformats.org/wordprocessingml/2006/main" xmlns:w14="http://schemas.microsoft.com/office/word/2010/wordml" xmlns:w15="http://schemas.microsoft.com/office/word/2012/wordml" xmlns:w16cex="http://schemas.microsoft.com/office/word/2018/wordml/cex" xmlns:w16cid="http://schemas.microsoft.com/office/word/2016/wordml/cid" xmlns:w16="http://schemas.microsoft.com/office/word/2018/wordml" xmlns:w16sdtdh="http://schemas.microsoft.com/office/word/2020/wordml/sdtdatahash" xmlns:w16se="http://schemas.microsoft.com/office/word/2015/wordml/symex" xmlns:wpg="http://schemas.microsoft.com/office/word/2010/wordprocessingGroup" xmlns:wpi="http://schemas.microsoft.com/office/word/2010/wordprocessingInk" xmlns:wne="http://schemas.microsoft.com/office/word/2006/wordml" xmlns:wps="http://schemas.microsoft.com/office/word/2010/wordprocessingShape" mc:Ignorable="w14 w15 w16se w16cid w16 w16cex w16sdtdh wp14">
   <w:abstractNum w:abstractNumId="0" w15:restartNumberingAfterBreak="0">
     <w:nsid w:val="02C15A7C"/>
     <w:multiLevelType w:val="hybridMultilevel"/>
@@ -2898,7 +3144,7 @@
 </file>
 
 <file path=word/styles.xml><?xml version="1.0" encoding="utf-8"?>
-<w:styles xmlns:mc="http://schemas.openxmlformats.org/markup-compatibility/2006" xmlns:r="http://schemas.openxmlformats.org/officeDocument/2006/relationships" xmlns:w="http://schemas.openxmlformats.org/wordprocessingml/2006/main" xmlns:w14="http://schemas.microsoft.com/office/word/2010/wordml" xmlns:w15="http://schemas.microsoft.com/office/word/2012/wordml" xmlns:w16cex="http://schemas.microsoft.com/office/word/2018/wordml/cex" xmlns:w16cid="http://schemas.microsoft.com/office/word/2016/wordml/cid" xmlns:w16="http://schemas.microsoft.com/office/word/2018/wordml" xmlns:w16se="http://schemas.microsoft.com/office/word/2015/wordml/symex" mc:Ignorable="w14 w15 w16se w16cid w16 w16cex">
+<w:styles xmlns:mc="http://schemas.openxmlformats.org/markup-compatibility/2006" xmlns:r="http://schemas.openxmlformats.org/officeDocument/2006/relationships" xmlns:w="http://schemas.openxmlformats.org/wordprocessingml/2006/main" xmlns:w14="http://schemas.microsoft.com/office/word/2010/wordml" xmlns:w15="http://schemas.microsoft.com/office/word/2012/wordml" xmlns:w16cex="http://schemas.microsoft.com/office/word/2018/wordml/cex" xmlns:w16cid="http://schemas.microsoft.com/office/word/2016/wordml/cid" xmlns:w16="http://schemas.microsoft.com/office/word/2018/wordml" xmlns:w16sdtdh="http://schemas.microsoft.com/office/word/2020/wordml/sdtdatahash" xmlns:w16se="http://schemas.microsoft.com/office/word/2015/wordml/symex" mc:Ignorable="w14 w15 w16se w16cid w16 w16cex w16sdtdh">
   <w:docDefaults>
     <w:rPrDefault>
       <w:rPr>

--- a/documentation/microsoft_word_format/operating_modes.docx
+++ b/documentation/microsoft_word_format/operating_modes.docx
@@ -280,8 +280,8 @@
       <w:pPr>
         <w:pStyle w:val="Heading2"/>
       </w:pPr>
-      <w:bookmarkStart w:id="1" w:name="_Hlk67816409"/>
-      <w:bookmarkStart w:id="2" w:name="_Hlk84617995"/>
+      <w:bookmarkStart w:id="1" w:name="_Hlk84617995"/>
+      <w:bookmarkStart w:id="2" w:name="_Hlk67816409"/>
       <w:r>
         <w:lastRenderedPageBreak/>
         <w:t>Operating Modes – Boiler Configuration</w:t>
@@ -290,7 +290,7 @@
         <w:t>, Cyclic Operation</w:t>
       </w:r>
     </w:p>
-    <w:bookmarkEnd w:id="2"/>
+    <w:bookmarkEnd w:id="1"/>
     <w:p>
       <w:r>
         <w:t>When configured to operate in ‘Boiler Mode’, t</w:t>
@@ -402,7 +402,7 @@
         <w:t>Both the Central Heating and Hot Water zones operates continually with their temperatures controlled by the particular Zone Default Temperature.</w:t>
       </w:r>
     </w:p>
-    <w:bookmarkEnd w:id="1"/>
+    <w:bookmarkEnd w:id="2"/>
     <w:p/>
     <w:p>
       <w:r>
@@ -431,7 +431,7 @@
       </w:r>
       <w:proofErr w:type="spellEnd"/>
       <w:r>
-        <w:t xml:space="preserve"> system has six operating modes:</w:t>
+        <w:t xml:space="preserve"> system has eight operating modes:</w:t>
       </w:r>
     </w:p>
     <w:p>
@@ -440,16 +440,16 @@
           <w:noProof/>
         </w:rPr>
         <w:drawing>
-          <wp:anchor distT="0" distB="0" distL="114300" distR="114300" simplePos="0" relativeHeight="251660288" behindDoc="0" locked="0" layoutInCell="1" allowOverlap="1" wp14:anchorId="6C5F1F77" wp14:editId="4E22E4A4">
+          <wp:anchor distT="0" distB="0" distL="114300" distR="114300" simplePos="0" relativeHeight="251667456" behindDoc="0" locked="0" layoutInCell="1" allowOverlap="1" wp14:anchorId="41C1F0F9" wp14:editId="48465FC4">
             <wp:simplePos x="0" y="0"/>
             <wp:positionH relativeFrom="margin">
-              <wp:posOffset>38100</wp:posOffset>
+              <wp:posOffset>144780</wp:posOffset>
             </wp:positionH>
             <wp:positionV relativeFrom="paragraph">
-              <wp:posOffset>111125</wp:posOffset>
+              <wp:posOffset>109855</wp:posOffset>
             </wp:positionV>
-            <wp:extent cx="868680" cy="6184265"/>
-            <wp:effectExtent l="0" t="0" r="7620" b="6985"/>
+            <wp:extent cx="838200" cy="7917180"/>
+            <wp:effectExtent l="0" t="0" r="0" b="7620"/>
             <wp:wrapSquare wrapText="bothSides"/>
             <wp:docPr id="3" name="Picture 3"/>
             <wp:cNvGraphicFramePr>
@@ -477,7 +477,7 @@
                   <pic:spPr>
                     <a:xfrm>
                       <a:off x="0" y="0"/>
-                      <a:ext cx="868680" cy="6184265"/>
+                      <a:ext cx="838200" cy="7917180"/>
                     </a:xfrm>
                     <a:prstGeom prst="rect">
                       <a:avLst/>
@@ -505,76 +505,94 @@
     <w:p/>
     <w:p>
       <w:r>
-        <w:t>The system is operating in Timer Mode, with on/off timings and temperatures controlled by schedules.</w:t>
+        <w:t>The system is operating in Heating Timer Mode, with on/off timings and temperatures controlled by schedules,</w:t>
+      </w:r>
+      <w:r>
+        <w:t xml:space="preserve"> </w:t>
+      </w:r>
+      <w:r>
+        <w:t>but with no cooling capability.</w:t>
+      </w:r>
+    </w:p>
+    <w:p>
+      <w:pPr>
+        <w:rPr>
+          <w:sz w:val="40"/>
+          <w:szCs w:val="40"/>
+        </w:rPr>
+      </w:pPr>
+    </w:p>
+    <w:p>
+      <w:r>
+        <w:t>The system is operating in Cooling Timer Mode, with on/off timings and temperatures controlled by schedules, but with no heating capability.</w:t>
+      </w:r>
+    </w:p>
+    <w:p/>
+    <w:p>
+      <w:r>
+        <w:t>The system is operating in Auto Timer Mode, with on/off timings controlled by schedules and with the temperature controlled by the Zone Default Temperature, switching between heating and cooling as required.</w:t>
+      </w:r>
+    </w:p>
+    <w:p>
+      <w:pPr>
+        <w:rPr>
+          <w:sz w:val="32"/>
+          <w:szCs w:val="32"/>
+        </w:rPr>
+      </w:pPr>
+    </w:p>
+    <w:p>
+      <w:r>
+        <w:t>The HVAC zone operates continually with the temperature controlled by the Zone Default Temperature, switching between heating and cooling as required.</w:t>
       </w:r>
     </w:p>
     <w:p/>
     <w:p/>
     <w:p>
       <w:r>
-        <w:t xml:space="preserve">The </w:t>
-      </w:r>
-      <w:r>
-        <w:t>HVAC</w:t>
-      </w:r>
-      <w:r>
-        <w:t xml:space="preserve"> zone operates continually with the temperature controlled by the Zone Default Temperature</w:t>
-      </w:r>
-      <w:r>
-        <w:t>, switching between heating and cooling as required.</w:t>
+        <w:t>The fan operates continually.</w:t>
       </w:r>
     </w:p>
     <w:p/>
     <w:p/>
     <w:p>
       <w:r>
-        <w:t>The fan operates continually.</w:t>
-      </w:r>
-    </w:p>
-    <w:p/>
-    <w:p/>
-    <w:p>
-      <w:r>
-        <w:t>The H</w:t>
-      </w:r>
-      <w:r>
-        <w:t>VAC</w:t>
-      </w:r>
-      <w:r>
-        <w:t xml:space="preserve"> zone operates continually with the temperature controlled by the Zone Default Temperature</w:t>
-      </w:r>
-      <w:r>
-        <w:t xml:space="preserve"> but with no cooling capability</w:t>
-      </w:r>
-      <w:r>
-        <w:t>.</w:t>
-      </w:r>
-    </w:p>
-    <w:p/>
-    <w:p/>
-    <w:p>
-      <w:r>
-        <w:t>The HVAC zone operates continually with the temperature controlled by the Zone Default Temperature but with no heating capability.</w:t>
+        <w:t>The HVAC zone operates continually with the temperature controlled by the Zone Default Temperature but with no cooling capability.</w:t>
       </w:r>
     </w:p>
     <w:p>
-      <w:r>
-        <w:br w:type="page"/>
-      </w:r>
+      <w:pPr>
+        <w:rPr>
+          <w:sz w:val="16"/>
+          <w:szCs w:val="16"/>
+        </w:rPr>
+      </w:pPr>
     </w:p>
     <w:p>
       <w:pPr>
+        <w:rPr>
+          <w:sz w:val="16"/>
+          <w:szCs w:val="16"/>
+        </w:rPr>
+      </w:pPr>
+    </w:p>
+    <w:p>
+      <w:r>
+        <w:t>The HVAC zone operates continually with the temperature controlled by the Zone Default Temperature but with no heating capability.</w:t>
+      </w:r>
+    </w:p>
+    <w:p>
+      <w:r>
+        <w:br w:type="page"/>
+      </w:r>
+    </w:p>
+    <w:p>
+      <w:pPr>
         <w:pStyle w:val="Heading2"/>
       </w:pPr>
       <w:r>
         <w:lastRenderedPageBreak/>
-        <w:t xml:space="preserve">Operating Modes – </w:t>
-      </w:r>
-      <w:r>
-        <w:t>Button</w:t>
-      </w:r>
-      <w:r>
-        <w:t xml:space="preserve"> Operation</w:t>
+        <w:t>Operating Modes – Button Operation</w:t>
       </w:r>
     </w:p>
     <w:p>
@@ -668,16 +686,16 @@
           <w:noProof/>
         </w:rPr>
         <w:drawing>
-          <wp:anchor distT="0" distB="0" distL="114300" distR="114300" simplePos="0" relativeHeight="251664384" behindDoc="0" locked="0" layoutInCell="1" allowOverlap="1" wp14:anchorId="08613A95" wp14:editId="13F630BD">
+          <wp:anchor distT="0" distB="0" distL="114300" distR="114300" simplePos="0" relativeHeight="251664384" behindDoc="0" locked="0" layoutInCell="1" allowOverlap="1" wp14:anchorId="08613A95" wp14:editId="46238742">
             <wp:simplePos x="0" y="0"/>
             <wp:positionH relativeFrom="column">
-              <wp:posOffset>2004060</wp:posOffset>
+              <wp:posOffset>38100</wp:posOffset>
             </wp:positionH>
             <wp:positionV relativeFrom="paragraph">
-              <wp:posOffset>6985</wp:posOffset>
+              <wp:posOffset>644525</wp:posOffset>
             </wp:positionV>
-            <wp:extent cx="3642360" cy="1312545"/>
-            <wp:effectExtent l="0" t="0" r="0" b="1905"/>
+            <wp:extent cx="4556760" cy="1242060"/>
+            <wp:effectExtent l="0" t="0" r="0" b="0"/>
             <wp:wrapSquare wrapText="bothSides"/>
             <wp:docPr id="6" name="Picture 6"/>
             <wp:cNvGraphicFramePr>
@@ -705,7 +723,7 @@
                   <pic:spPr>
                     <a:xfrm>
                       <a:off x="0" y="0"/>
-                      <a:ext cx="3642360" cy="1312545"/>
+                      <a:ext cx="4556760" cy="1242060"/>
                     </a:xfrm>
                     <a:prstGeom prst="rect">
                       <a:avLst/>
@@ -738,24 +756,28 @@
         <w:t xml:space="preserve"> page with the new setting shown on the Mode button legend.</w:t>
       </w:r>
     </w:p>
+    <w:p/>
+    <w:p/>
+    <w:p/>
+    <w:p/>
     <w:p>
       <w:r>
         <w:rPr>
           <w:noProof/>
         </w:rPr>
         <w:drawing>
-          <wp:anchor distT="0" distB="0" distL="114300" distR="114300" simplePos="0" relativeHeight="251665408" behindDoc="0" locked="0" layoutInCell="1" allowOverlap="1" wp14:anchorId="1584177D" wp14:editId="6E1378B3">
+          <wp:anchor distT="0" distB="0" distL="114300" distR="114300" simplePos="0" relativeHeight="251669504" behindDoc="0" locked="0" layoutInCell="1" allowOverlap="1" wp14:anchorId="7E09BA5B" wp14:editId="6BA738F8">
             <wp:simplePos x="0" y="0"/>
             <wp:positionH relativeFrom="margin">
               <wp:align>left</wp:align>
             </wp:positionH>
             <wp:positionV relativeFrom="paragraph">
-              <wp:posOffset>325755</wp:posOffset>
+              <wp:posOffset>533400</wp:posOffset>
             </wp:positionV>
-            <wp:extent cx="3983355" cy="1272540"/>
-            <wp:effectExtent l="0" t="0" r="0" b="3810"/>
+            <wp:extent cx="5530215" cy="1409700"/>
+            <wp:effectExtent l="0" t="0" r="0" b="0"/>
             <wp:wrapSquare wrapText="bothSides"/>
-            <wp:docPr id="7" name="Picture 7"/>
+            <wp:docPr id="12" name="Picture 12"/>
             <wp:cNvGraphicFramePr>
               <a:graphicFrameLocks xmlns:a="http://schemas.openxmlformats.org/drawingml/2006/main" noChangeAspect="1"/>
             </wp:cNvGraphicFramePr>
@@ -763,7 +785,7 @@
               <a:graphicData uri="http://schemas.openxmlformats.org/drawingml/2006/picture">
                 <pic:pic xmlns:pic="http://schemas.openxmlformats.org/drawingml/2006/picture">
                   <pic:nvPicPr>
-                    <pic:cNvPr id="7" name="Picture 7"/>
+                    <pic:cNvPr id="12" name="Picture 12"/>
                     <pic:cNvPicPr/>
                   </pic:nvPicPr>
                   <pic:blipFill>
@@ -781,7 +803,7 @@
                   <pic:spPr>
                     <a:xfrm>
                       <a:off x="0" y="0"/>
-                      <a:ext cx="3983355" cy="1272540"/>
+                      <a:ext cx="5530215" cy="1409700"/>
                     </a:xfrm>
                     <a:prstGeom prst="rect">
                       <a:avLst/>
@@ -799,16 +821,8 @@
           </wp:anchor>
         </w:drawing>
       </w:r>
-    </w:p>
-    <w:p>
-      <w:r>
-        <w:t>When the system is configured to work in HVAC mode, the selection screen</w:t>
-      </w:r>
-      <w:r>
-        <w:t xml:space="preserve"> reflects the available HVA</w:t>
-      </w:r>
-      <w:r>
-        <w:t>C operating modes.</w:t>
+      <w:r>
+        <w:t>When the system is configured to work in HVAC mode, the selection screen reflects the available HVAC operating modes.</w:t>
       </w:r>
     </w:p>
     <w:p/>

--- a/documentation/microsoft_word_format/operating_modes.docx
+++ b/documentation/microsoft_word_format/operating_modes.docx
@@ -188,15 +188,7 @@
     <w:p/>
     <w:p>
       <w:r>
-        <w:t xml:space="preserve">The Mode button on the </w:t>
-      </w:r>
-      <w:proofErr w:type="gramStart"/>
-      <w:r>
-        <w:t>Home</w:t>
-      </w:r>
-      <w:proofErr w:type="gramEnd"/>
-      <w:r>
-        <w:t xml:space="preserve"> page can operate either as a cyclic button, scrolling through each mode of operation or can be used to open a pop-up menu, which allows selection of the desired operating mode.</w:t>
+        <w:t>The Mode button on the Home page can operate either as a cyclic button, scrolling through each mode of operation or can be used to open a pop-up menu, which allows selection of the desired operating mode.</w:t>
       </w:r>
     </w:p>
     <w:p>
@@ -686,15 +678,15 @@
           <w:noProof/>
         </w:rPr>
         <w:drawing>
-          <wp:anchor distT="0" distB="0" distL="114300" distR="114300" simplePos="0" relativeHeight="251664384" behindDoc="0" locked="0" layoutInCell="1" allowOverlap="1" wp14:anchorId="08613A95" wp14:editId="46238742">
+          <wp:anchor distT="0" distB="0" distL="114300" distR="114300" simplePos="0" relativeHeight="251664384" behindDoc="0" locked="0" layoutInCell="1" allowOverlap="1" wp14:anchorId="08613A95" wp14:editId="55F89DE0">
             <wp:simplePos x="0" y="0"/>
             <wp:positionH relativeFrom="column">
               <wp:posOffset>38100</wp:posOffset>
             </wp:positionH>
             <wp:positionV relativeFrom="paragraph">
-              <wp:posOffset>644525</wp:posOffset>
+              <wp:posOffset>705485</wp:posOffset>
             </wp:positionV>
-            <wp:extent cx="4556760" cy="1242060"/>
+            <wp:extent cx="5372100" cy="1322705"/>
             <wp:effectExtent l="0" t="0" r="0" b="0"/>
             <wp:wrapSquare wrapText="bothSides"/>
             <wp:docPr id="6" name="Picture 6"/>
@@ -723,7 +715,7 @@
                   <pic:spPr>
                     <a:xfrm>
                       <a:off x="0" y="0"/>
-                      <a:ext cx="4556760" cy="1242060"/>
+                      <a:ext cx="5372100" cy="1322705"/>
                     </a:xfrm>
                     <a:prstGeom prst="rect">
                       <a:avLst/>
@@ -745,20 +737,9 @@
         <w:t>Shown is the system operating in ‘boiler’</w:t>
       </w:r>
       <w:r>
-        <w:t xml:space="preserve"> mode and switched ‘OFF’. To change click on the desired mode, the system will return to the </w:t>
-      </w:r>
-      <w:proofErr w:type="gramStart"/>
-      <w:r>
-        <w:t>Home</w:t>
-      </w:r>
-      <w:proofErr w:type="gramEnd"/>
-      <w:r>
-        <w:t xml:space="preserve"> page with the new setting shown on the Mode button legend.</w:t>
+        <w:t xml:space="preserve"> mode and switched ‘OFF’. To change click on the desired mode, the system will return to the Home page with the new setting shown on the Mode button legend.</w:t>
       </w:r>
     </w:p>
-    <w:p/>
-    <w:p/>
-    <w:p/>
     <w:p/>
     <w:p>
       <w:r>
@@ -766,16 +747,16 @@
           <w:noProof/>
         </w:rPr>
         <w:drawing>
-          <wp:anchor distT="0" distB="0" distL="114300" distR="114300" simplePos="0" relativeHeight="251669504" behindDoc="0" locked="0" layoutInCell="1" allowOverlap="1" wp14:anchorId="7E09BA5B" wp14:editId="6BA738F8">
+          <wp:anchor distT="0" distB="0" distL="114300" distR="114300" simplePos="0" relativeHeight="251669504" behindDoc="0" locked="0" layoutInCell="1" allowOverlap="1" wp14:anchorId="7E09BA5B" wp14:editId="75897E0E">
             <wp:simplePos x="0" y="0"/>
             <wp:positionH relativeFrom="margin">
-              <wp:align>left</wp:align>
+              <wp:posOffset>0</wp:posOffset>
             </wp:positionH>
             <wp:positionV relativeFrom="paragraph">
-              <wp:posOffset>533400</wp:posOffset>
+              <wp:posOffset>554990</wp:posOffset>
             </wp:positionV>
-            <wp:extent cx="5530215" cy="1409700"/>
-            <wp:effectExtent l="0" t="0" r="0" b="0"/>
+            <wp:extent cx="5530215" cy="1366520"/>
+            <wp:effectExtent l="0" t="0" r="0" b="5080"/>
             <wp:wrapSquare wrapText="bothSides"/>
             <wp:docPr id="12" name="Picture 12"/>
             <wp:cNvGraphicFramePr>
@@ -803,7 +784,7 @@
                   <pic:spPr>
                     <a:xfrm>
                       <a:off x="0" y="0"/>
-                      <a:ext cx="5530215" cy="1409700"/>
+                      <a:ext cx="5530215" cy="1366520"/>
                     </a:xfrm>
                     <a:prstGeom prst="rect">
                       <a:avLst/>

--- a/documentation/microsoft_word_format/operating_modes.docx
+++ b/documentation/microsoft_word_format/operating_modes.docx
@@ -107,18 +107,18 @@
           <w:noProof/>
         </w:rPr>
         <w:drawing>
-          <wp:anchor distT="0" distB="0" distL="114300" distR="114300" simplePos="0" relativeHeight="251662336" behindDoc="0" locked="0" layoutInCell="1" allowOverlap="1" wp14:anchorId="582DA642" wp14:editId="5309CAD0">
+          <wp:anchor distT="0" distB="0" distL="114300" distR="114300" simplePos="0" relativeHeight="251670528" behindDoc="0" locked="0" layoutInCell="1" allowOverlap="1" wp14:anchorId="37FD0744" wp14:editId="5491B587">
             <wp:simplePos x="0" y="0"/>
             <wp:positionH relativeFrom="margin">
               <wp:align>left</wp:align>
             </wp:positionH>
             <wp:positionV relativeFrom="paragraph">
-              <wp:posOffset>45085</wp:posOffset>
+              <wp:posOffset>84455</wp:posOffset>
             </wp:positionV>
-            <wp:extent cx="4335780" cy="4120515"/>
-            <wp:effectExtent l="0" t="0" r="7620" b="0"/>
+            <wp:extent cx="2291080" cy="2324100"/>
+            <wp:effectExtent l="0" t="0" r="0" b="0"/>
             <wp:wrapSquare wrapText="bothSides"/>
-            <wp:docPr id="4" name="Picture 4"/>
+            <wp:docPr id="7" name="Picture 7"/>
             <wp:cNvGraphicFramePr>
               <a:graphicFrameLocks xmlns:a="http://schemas.openxmlformats.org/drawingml/2006/main" noChangeAspect="1"/>
             </wp:cNvGraphicFramePr>
@@ -126,7 +126,7 @@
               <a:graphicData uri="http://schemas.openxmlformats.org/drawingml/2006/picture">
                 <pic:pic xmlns:pic="http://schemas.openxmlformats.org/drawingml/2006/picture">
                   <pic:nvPicPr>
-                    <pic:cNvPr id="4" name="Picture 4"/>
+                    <pic:cNvPr id="7" name="Picture 7"/>
                     <pic:cNvPicPr/>
                   </pic:nvPicPr>
                   <pic:blipFill>
@@ -144,7 +144,101 @@
                   <pic:spPr>
                     <a:xfrm>
                       <a:off x="0" y="0"/>
-                      <a:ext cx="4335780" cy="4120515"/>
+                      <a:ext cx="2291080" cy="2324100"/>
+                    </a:xfrm>
+                    <a:prstGeom prst="rect">
+                      <a:avLst/>
+                    </a:prstGeom>
+                  </pic:spPr>
+                </pic:pic>
+              </a:graphicData>
+            </a:graphic>
+            <wp14:sizeRelH relativeFrom="margin">
+              <wp14:pctWidth>0</wp14:pctWidth>
+            </wp14:sizeRelH>
+            <wp14:sizeRelV relativeFrom="margin">
+              <wp14:pctHeight>0</wp14:pctHeight>
+            </wp14:sizeRelV>
+          </wp:anchor>
+        </w:drawing>
+      </w:r>
+    </w:p>
+    <w:p>
+      <w:r>
+        <w:t>To set t</w:t>
+      </w:r>
+      <w:r>
+        <w:t xml:space="preserve">he </w:t>
+      </w:r>
+      <w:r>
+        <w:t>system mode</w:t>
+      </w:r>
+      <w:r>
+        <w:t>,</w:t>
+      </w:r>
+      <w:r>
+        <w:t xml:space="preserve"> </w:t>
+      </w:r>
+      <w:r>
+        <w:t xml:space="preserve">select ‘System </w:t>
+      </w:r>
+      <w:r>
+        <w:t>Configuration</w:t>
+      </w:r>
+      <w:r>
+        <w:t>’ from the Settings dropdown list, then click the ‘</w:t>
+      </w:r>
+      <w:r>
+        <w:t>Mode</w:t>
+      </w:r>
+      <w:r>
+        <w:t>’ button.</w:t>
+      </w:r>
+    </w:p>
+    <w:p>
+      <w:r>
+        <w:rPr>
+          <w:noProof/>
+        </w:rPr>
+        <w:drawing>
+          <wp:anchor distT="0" distB="0" distL="114300" distR="114300" simplePos="0" relativeHeight="251662336" behindDoc="0" locked="0" layoutInCell="1" allowOverlap="1" wp14:anchorId="582DA642" wp14:editId="3E77EE40">
+            <wp:simplePos x="0" y="0"/>
+            <wp:positionH relativeFrom="margin">
+              <wp:align>right</wp:align>
+            </wp:positionH>
+            <wp:positionV relativeFrom="paragraph">
+              <wp:posOffset>255905</wp:posOffset>
+            </wp:positionV>
+            <wp:extent cx="3337560" cy="1862455"/>
+            <wp:effectExtent l="0" t="0" r="0" b="4445"/>
+            <wp:wrapSquare wrapText="bothSides"/>
+            <wp:docPr id="4" name="Picture 4"/>
+            <wp:cNvGraphicFramePr>
+              <a:graphicFrameLocks xmlns:a="http://schemas.openxmlformats.org/drawingml/2006/main" noChangeAspect="1"/>
+            </wp:cNvGraphicFramePr>
+            <a:graphic xmlns:a="http://schemas.openxmlformats.org/drawingml/2006/main">
+              <a:graphicData uri="http://schemas.openxmlformats.org/drawingml/2006/picture">
+                <pic:pic xmlns:pic="http://schemas.openxmlformats.org/drawingml/2006/picture">
+                  <pic:nvPicPr>
+                    <pic:cNvPr id="4" name="Picture 4"/>
+                    <pic:cNvPicPr/>
+                  </pic:nvPicPr>
+                  <pic:blipFill>
+                    <a:blip r:embed="rId10">
+                      <a:extLst>
+                        <a:ext uri="{28A0092B-C50C-407E-A947-70E740481C1C}">
+                          <a14:useLocalDpi xmlns:a14="http://schemas.microsoft.com/office/drawing/2010/main" val="0"/>
+                        </a:ext>
+                      </a:extLst>
+                    </a:blip>
+                    <a:stretch>
+                      <a:fillRect/>
+                    </a:stretch>
+                  </pic:blipFill>
+                  <pic:spPr>
+                    <a:xfrm>
+                      <a:off x="0" y="0"/>
+                      <a:ext cx="3337560" cy="1862455"/>
                     </a:xfrm>
                     <a:prstGeom prst="rect">
                       <a:avLst/>
@@ -163,32 +257,20 @@
         </w:drawing>
       </w:r>
     </w:p>
-    <w:p>
-      <w:r>
-        <w:t xml:space="preserve">The </w:t>
-      </w:r>
-      <w:r>
-        <w:t>system mode</w:t>
-      </w:r>
-      <w:r>
-        <w:t xml:space="preserve"> is set from </w:t>
-      </w:r>
-      <w:r>
-        <w:t>Mode menu item in the Settings/System Configuration menu.</w:t>
-      </w:r>
-    </w:p>
-    <w:p/>
-    <w:p/>
-    <w:p/>
-    <w:p/>
-    <w:p/>
-    <w:p/>
     <w:p/>
     <w:p/>
     <w:p/>
     <w:p>
       <w:r>
-        <w:t>The Mode button on the Home page can operate either as a cyclic button, scrolling through each mode of operation or can be used to open a pop-up menu, which allows selection of the desired operating mode.</w:t>
+        <w:t xml:space="preserve">The Mode button on the </w:t>
+      </w:r>
+      <w:proofErr w:type="gramStart"/>
+      <w:r>
+        <w:t>Home</w:t>
+      </w:r>
+      <w:proofErr w:type="gramEnd"/>
+      <w:r>
+        <w:t xml:space="preserve"> page can operate either as a cyclic button, scrolling through each mode of operation or can be used to open a pop-up menu, which allows selection of the desired operating mode.</w:t>
       </w:r>
     </w:p>
     <w:p>
@@ -220,7 +302,7 @@
                     <pic:cNvPicPr/>
                   </pic:nvPicPr>
                   <pic:blipFill>
-                    <a:blip r:embed="rId10">
+                    <a:blip r:embed="rId11">
                       <a:extLst>
                         <a:ext uri="{28A0092B-C50C-407E-A947-70E740481C1C}">
                           <a14:useLocalDpi xmlns:a14="http://schemas.microsoft.com/office/drawing/2010/main" val="0"/>
@@ -253,7 +335,15 @@
         </w:drawing>
       </w:r>
       <w:r>
-        <w:t xml:space="preserve">Click on the ‘Mode’ button then select the </w:t>
+        <w:t xml:space="preserve">Click on the ‘Mode’ button then </w:t>
+      </w:r>
+      <w:proofErr w:type="gramStart"/>
+      <w:r>
+        <w:t>select</w:t>
+      </w:r>
+      <w:proofErr w:type="gramEnd"/>
+      <w:r>
+        <w:t xml:space="preserve"> the </w:t>
       </w:r>
       <w:r>
         <w:t>system</w:t>
@@ -328,7 +418,7 @@
                     <pic:cNvPicPr/>
                   </pic:nvPicPr>
                   <pic:blipFill>
-                    <a:blip r:embed="rId11">
+                    <a:blip r:embed="rId12">
                       <a:extLst>
                         <a:ext uri="{28A0092B-C50C-407E-A947-70E740481C1C}">
                           <a14:useLocalDpi xmlns:a14="http://schemas.microsoft.com/office/drawing/2010/main" val="0"/>
@@ -455,7 +545,7 @@
                     <pic:cNvPicPr/>
                   </pic:nvPicPr>
                   <pic:blipFill>
-                    <a:blip r:embed="rId12">
+                    <a:blip r:embed="rId13">
                       <a:extLst>
                         <a:ext uri="{28A0092B-C50C-407E-A947-70E740481C1C}">
                           <a14:useLocalDpi xmlns:a14="http://schemas.microsoft.com/office/drawing/2010/main" val="0"/>
@@ -633,7 +723,7 @@
                     <pic:cNvPicPr/>
                   </pic:nvPicPr>
                   <pic:blipFill>
-                    <a:blip r:embed="rId13">
+                    <a:blip r:embed="rId14">
                       <a:extLst>
                         <a:ext uri="{28A0092B-C50C-407E-A947-70E740481C1C}">
                           <a14:useLocalDpi xmlns:a14="http://schemas.microsoft.com/office/drawing/2010/main" val="0"/>
@@ -701,7 +791,7 @@
                     <pic:cNvPicPr/>
                   </pic:nvPicPr>
                   <pic:blipFill>
-                    <a:blip r:embed="rId14">
+                    <a:blip r:embed="rId15">
                       <a:extLst>
                         <a:ext uri="{28A0092B-C50C-407E-A947-70E740481C1C}">
                           <a14:useLocalDpi xmlns:a14="http://schemas.microsoft.com/office/drawing/2010/main" val="0"/>
@@ -737,7 +827,15 @@
         <w:t>Shown is the system operating in ‘boiler’</w:t>
       </w:r>
       <w:r>
-        <w:t xml:space="preserve"> mode and switched ‘OFF’. To change click on the desired mode, the system will return to the Home page with the new setting shown on the Mode button legend.</w:t>
+        <w:t xml:space="preserve"> mode and switched ‘OFF’. To change click on the desired mode, the system will return to the </w:t>
+      </w:r>
+      <w:proofErr w:type="gramStart"/>
+      <w:r>
+        <w:t>Home</w:t>
+      </w:r>
+      <w:proofErr w:type="gramEnd"/>
+      <w:r>
+        <w:t xml:space="preserve"> page with the new setting shown on the Mode button legend.</w:t>
       </w:r>
     </w:p>
     <w:p/>
@@ -770,7 +868,7 @@
                     <pic:cNvPicPr/>
                   </pic:nvPicPr>
                   <pic:blipFill>
-                    <a:blip r:embed="rId15">
+                    <a:blip r:embed="rId16">
                       <a:extLst>
                         <a:ext uri="{28A0092B-C50C-407E-A947-70E740481C1C}">
                           <a14:useLocalDpi xmlns:a14="http://schemas.microsoft.com/office/drawing/2010/main" val="0"/>
@@ -809,8 +907,8 @@
     <w:p/>
     <w:p/>
     <w:sectPr>
-      <w:footerReference w:type="default" r:id="rId16"/>
-      <w:footerReference w:type="first" r:id="rId17"/>
+      <w:footerReference w:type="default" r:id="rId17"/>
+      <w:footerReference w:type="first" r:id="rId18"/>
       <w:pgSz w:w="11906" w:h="16838"/>
       <w:pgMar w:top="1440" w:right="1440" w:bottom="1134" w:left="1440" w:header="709" w:footer="709" w:gutter="0"/>
       <w:pgNumType w:start="1"/>
